--- a/personal_portfolio_plan.docx
+++ b/personal_portfolio_plan.docx
@@ -1,6 +1,6 @@
 
 <file path=word/document.xml><?xml version="1.0" encoding="utf-8"?>
-<w:document xmlns:wpc="http://schemas.microsoft.com/office/word/2010/wordprocessingCanvas" xmlns:cx="http://schemas.microsoft.com/office/drawing/2014/chartex" xmlns:cx1="http://schemas.microsoft.com/office/drawing/2015/9/8/chartex" xmlns:cx2="http://schemas.microsoft.com/office/drawing/2015/10/21/chartex" xmlns:cx3="http://schemas.microsoft.com/office/drawing/2016/5/9/chartex" xmlns:cx4="http://schemas.microsoft.com/office/drawing/2016/5/10/chartex" xmlns:cx5="http://schemas.microsoft.com/office/drawing/2016/5/11/chartex" xmlns:cx6="http://schemas.microsoft.com/office/drawing/2016/5/12/chartex" xmlns:cx7="http://schemas.microsoft.com/office/drawing/2016/5/13/chartex" xmlns:cx8="http://schemas.microsoft.com/office/drawing/2016/5/14/chartex" xmlns:mc="http://schemas.openxmlformats.org/markup-compatibility/2006" xmlns:aink="http://schemas.microsoft.com/office/drawing/2016/ink" xmlns:am3d="http://schemas.microsoft.com/office/drawing/2017/model3d" xmlns:o="urn:schemas-microsoft-com:office:office" xmlns:r="http://schemas.openxmlformats.org/officeDocument/2006/relationships" xmlns:m="http://schemas.openxmlformats.org/officeDocument/2006/math" xmlns:v="urn:schemas-microsoft-com:vml" xmlns:wp14="http://schemas.microsoft.com/office/word/2010/wordprocessingDrawing" xmlns:wp="http://schemas.openxmlformats.org/drawingml/2006/wordprocessingDrawing" xmlns:w10="urn:schemas-microsoft-com:office:word" xmlns:w="http://schemas.openxmlformats.org/wordprocessingml/2006/main" xmlns:w14="http://schemas.microsoft.com/office/word/2010/wordml" xmlns:w15="http://schemas.microsoft.com/office/word/2012/wordml" xmlns:w16cid="http://schemas.microsoft.com/office/word/2016/wordml/cid" xmlns:w16se="http://schemas.microsoft.com/office/word/2015/wordml/symex" xmlns:wpg="http://schemas.microsoft.com/office/word/2010/wordprocessingGroup" xmlns:wpi="http://schemas.microsoft.com/office/word/2010/wordprocessingInk" xmlns:wne="http://schemas.microsoft.com/office/word/2006/wordml" xmlns:wps="http://schemas.microsoft.com/office/word/2010/wordprocessingShape" mc:Ignorable="w14 w15 w16se w16cid wp14">
+<w:document xmlns:wpc="http://schemas.microsoft.com/office/word/2010/wordprocessingCanvas" xmlns:cx="http://schemas.microsoft.com/office/drawing/2014/chartex" xmlns:cx1="http://schemas.microsoft.com/office/drawing/2015/9/8/chartex" xmlns:cx2="http://schemas.microsoft.com/office/drawing/2015/10/21/chartex" xmlns:cx3="http://schemas.microsoft.com/office/drawing/2016/5/9/chartex" xmlns:cx4="http://schemas.microsoft.com/office/drawing/2016/5/10/chartex" xmlns:cx5="http://schemas.microsoft.com/office/drawing/2016/5/11/chartex" xmlns:cx6="http://schemas.microsoft.com/office/drawing/2016/5/12/chartex" xmlns:cx7="http://schemas.microsoft.com/office/drawing/2016/5/13/chartex" xmlns:cx8="http://schemas.microsoft.com/office/drawing/2016/5/14/chartex" xmlns:mc="http://schemas.openxmlformats.org/markup-compatibility/2006" xmlns:aink="http://schemas.microsoft.com/office/drawing/2016/ink" xmlns:am3d="http://schemas.microsoft.com/office/drawing/2017/model3d" xmlns:o="urn:schemas-microsoft-com:office:office" xmlns:oel="http://schemas.microsoft.com/office/2019/extlst" xmlns:r="http://schemas.openxmlformats.org/officeDocument/2006/relationships" xmlns:m="http://schemas.openxmlformats.org/officeDocument/2006/math" xmlns:v="urn:schemas-microsoft-com:vml" xmlns:wp14="http://schemas.microsoft.com/office/word/2010/wordprocessingDrawing" xmlns:wp="http://schemas.openxmlformats.org/drawingml/2006/wordprocessingDrawing" xmlns:w10="urn:schemas-microsoft-com:office:word" xmlns:w="http://schemas.openxmlformats.org/wordprocessingml/2006/main" xmlns:w14="http://schemas.microsoft.com/office/word/2010/wordml" xmlns:w15="http://schemas.microsoft.com/office/word/2012/wordml" xmlns:w16cex="http://schemas.microsoft.com/office/word/2018/wordml/cex" xmlns:w16cid="http://schemas.microsoft.com/office/word/2016/wordml/cid" xmlns:w16="http://schemas.microsoft.com/office/word/2018/wordml" xmlns:w16sdtdh="http://schemas.microsoft.com/office/word/2020/wordml/sdtdatahash" xmlns:w16se="http://schemas.microsoft.com/office/word/2015/wordml/symex" xmlns:wpg="http://schemas.microsoft.com/office/word/2010/wordprocessingGroup" xmlns:wpi="http://schemas.microsoft.com/office/word/2010/wordprocessingInk" xmlns:wne="http://schemas.microsoft.com/office/word/2006/wordml" xmlns:wps="http://schemas.microsoft.com/office/word/2010/wordprocessingShape" mc:Ignorable="w14 w15 w16se w16cid w16 w16cex w16sdtdh wp14">
   <w:body>
     <w:p>
       <w:pPr>
@@ -30,6 +30,9 @@
       <w:r>
         <w:t>:</w:t>
       </w:r>
+      <w:r>
+        <w:t xml:space="preserve"> Kaleb Lowdermilk</w:t>
+      </w:r>
     </w:p>
     <w:p/>
     <w:p>
@@ -55,17 +58,32 @@
       <w:r>
         <w:t>Idea 1:</w:t>
       </w:r>
+      <w:r>
+        <w:t xml:space="preserve"> </w:t>
+      </w:r>
+      <w:r>
+        <w:t>Show my previous works.</w:t>
+      </w:r>
     </w:p>
     <w:p/>
     <w:p>
       <w:r>
         <w:t>Idea 2:</w:t>
       </w:r>
+      <w:r>
+        <w:t xml:space="preserve"> Give examples for employers.</w:t>
+      </w:r>
     </w:p>
     <w:p/>
     <w:p>
       <w:r>
-        <w:t xml:space="preserve">Idea 3: </w:t>
+        <w:t>Idea 3:</w:t>
+      </w:r>
+      <w:r>
+        <w:t xml:space="preserve"> Contact info for freelance possibilities</w:t>
+      </w:r>
+      <w:r>
+        <w:t xml:space="preserve"> </w:t>
       </w:r>
     </w:p>
     <w:p/>
@@ -218,6 +236,9 @@
             <w:pPr>
               <w:cnfStyle w:val="000000100000" w:firstRow="0" w:lastRow="0" w:firstColumn="0" w:lastColumn="0" w:oddVBand="0" w:evenVBand="0" w:oddHBand="1" w:evenHBand="0" w:firstRowFirstColumn="0" w:firstRowLastColumn="0" w:lastRowFirstColumn="0" w:lastRowLastColumn="0"/>
             </w:pPr>
+            <w:r>
+              <w:t>To showcase my skills to employers and freelance opportunities.</w:t>
+            </w:r>
           </w:p>
         </w:tc>
       </w:tr>
@@ -257,6 +278,9 @@
             <w:pPr>
               <w:cnfStyle w:val="000000000000" w:firstRow="0" w:lastRow="0" w:firstColumn="0" w:lastColumn="0" w:oddVBand="0" w:evenVBand="0" w:oddHBand="0" w:evenHBand="0" w:firstRowFirstColumn="0" w:firstRowLastColumn="0" w:lastRowFirstColumn="0" w:lastRowLastColumn="0"/>
             </w:pPr>
+            <w:r>
+              <w:t>Business owners</w:t>
+            </w:r>
           </w:p>
         </w:tc>
       </w:tr>
@@ -297,6 +321,9 @@
             <w:pPr>
               <w:cnfStyle w:val="000000100000" w:firstRow="0" w:lastRow="0" w:firstColumn="0" w:lastColumn="0" w:oddVBand="0" w:evenVBand="0" w:oddHBand="1" w:evenHBand="0" w:firstRowFirstColumn="0" w:firstRowLastColumn="0" w:lastRowFirstColumn="0" w:lastRowLastColumn="0"/>
             </w:pPr>
+            <w:r>
+              <w:t>My personal graphics that I have created in the past.</w:t>
+            </w:r>
           </w:p>
         </w:tc>
       </w:tr>
@@ -336,6 +363,9 @@
             <w:pPr>
               <w:cnfStyle w:val="000000000000" w:firstRow="0" w:lastRow="0" w:firstColumn="0" w:lastColumn="0" w:oddVBand="0" w:evenVBand="0" w:oddHBand="0" w:evenHBand="0" w:firstRowFirstColumn="0" w:firstRowLastColumn="0" w:lastRowFirstColumn="0" w:lastRowLastColumn="0"/>
             </w:pPr>
+            <w:r>
+              <w:t>Most likely blues and some pastel colors.</w:t>
+            </w:r>
           </w:p>
         </w:tc>
       </w:tr>
@@ -376,6 +406,9 @@
             <w:pPr>
               <w:cnfStyle w:val="000000100000" w:firstRow="0" w:lastRow="0" w:firstColumn="0" w:lastColumn="0" w:oddVBand="0" w:evenVBand="0" w:oddHBand="1" w:evenHBand="0" w:firstRowFirstColumn="0" w:firstRowLastColumn="0" w:lastRowFirstColumn="0" w:lastRowLastColumn="0"/>
             </w:pPr>
+            <w:r>
+              <w:t>N/A</w:t>
+            </w:r>
           </w:p>
         </w:tc>
       </w:tr>
@@ -415,6 +448,9 @@
             <w:pPr>
               <w:cnfStyle w:val="000000000000" w:firstRow="0" w:lastRow="0" w:firstColumn="0" w:lastColumn="0" w:oddVBand="0" w:evenVBand="0" w:oddHBand="0" w:evenHBand="0" w:firstRowFirstColumn="0" w:firstRowLastColumn="0" w:lastRowFirstColumn="0" w:lastRowLastColumn="0"/>
             </w:pPr>
+            <w:r>
+              <w:t>This semester</w:t>
+            </w:r>
           </w:p>
         </w:tc>
       </w:tr>
@@ -464,8 +500,6 @@
       <w:r>
         <w:t>your</w:t>
       </w:r>
-      <w:bookmarkStart w:id="0" w:name="_GoBack"/>
-      <w:bookmarkEnd w:id="0"/>
       <w:r>
         <w:t xml:space="preserve"> home page below</w:t>
       </w:r>
@@ -474,9 +508,435 @@
       </w:r>
     </w:p>
     <w:p/>
-    <w:p/>
-    <w:p/>
-    <w:p>
+    <w:p>
+      <w:r>
+        <w:rPr>
+          <w:noProof/>
+        </w:rPr>
+        <mc:AlternateContent>
+          <mc:Choice Requires="wpi">
+            <w:drawing>
+              <wp:anchor distT="0" distB="0" distL="114300" distR="114300" simplePos="0" relativeHeight="251704320" behindDoc="0" locked="0" layoutInCell="1" allowOverlap="1" wp14:anchorId="1A14BADC" wp14:editId="67D34298">
+                <wp:simplePos x="0" y="0"/>
+                <wp:positionH relativeFrom="column">
+                  <wp:posOffset>6017895</wp:posOffset>
+                </wp:positionH>
+                <wp:positionV relativeFrom="paragraph">
+                  <wp:posOffset>167005</wp:posOffset>
+                </wp:positionV>
+                <wp:extent cx="465160" cy="240665"/>
+                <wp:effectExtent l="38100" t="38100" r="11430" b="45085"/>
+                <wp:wrapNone/>
+                <wp:docPr id="2039341997" name="Ink 47"/>
+                <wp:cNvGraphicFramePr/>
+                <a:graphic xmlns:a="http://schemas.openxmlformats.org/drawingml/2006/main">
+                  <a:graphicData uri="http://schemas.microsoft.com/office/word/2010/wordprocessingInk">
+                    <w14:contentPart bwMode="auto" r:id="rId4">
+                      <w14:nvContentPartPr>
+                        <w14:cNvContentPartPr/>
+                      </w14:nvContentPartPr>
+                      <w14:xfrm>
+                        <a:off x="0" y="0"/>
+                        <a:ext cx="465160" cy="240665"/>
+                      </w14:xfrm>
+                    </w14:contentPart>
+                  </a:graphicData>
+                </a:graphic>
+              </wp:anchor>
+            </w:drawing>
+          </mc:Choice>
+          <mc:Fallback>
+            <w:pict>
+              <v:shapetype w14:anchorId="0A5DCA88" id="_x0000_t75" coordsize="21600,21600" o:spt="75" o:preferrelative="t" path="m@4@5l@4@11@9@11@9@5xe" filled="f" stroked="f">
+                <v:stroke joinstyle="miter"/>
+                <v:formulas>
+                  <v:f eqn="if lineDrawn pixelLineWidth 0"/>
+                  <v:f eqn="sum @0 1 0"/>
+                  <v:f eqn="sum 0 0 @1"/>
+                  <v:f eqn="prod @2 1 2"/>
+                  <v:f eqn="prod @3 21600 pixelWidth"/>
+                  <v:f eqn="prod @3 21600 pixelHeight"/>
+                  <v:f eqn="sum @0 0 1"/>
+                  <v:f eqn="prod @6 1 2"/>
+                  <v:f eqn="prod @7 21600 pixelWidth"/>
+                  <v:f eqn="sum @8 21600 0"/>
+                  <v:f eqn="prod @7 21600 pixelHeight"/>
+                  <v:f eqn="sum @10 21600 0"/>
+                </v:formulas>
+                <v:path o:extrusionok="f" gradientshapeok="t" o:connecttype="rect"/>
+                <o:lock v:ext="edit" aspectratio="t"/>
+              </v:shapetype>
+              <v:shape id="Ink 47" o:spid="_x0000_s1026" type="#_x0000_t75" style="position:absolute;margin-left:473.35pt;margin-top:12.65pt;width:37.65pt;height:19.9pt;z-index:251704320;visibility:visible;mso-wrap-style:square;mso-wrap-distance-left:9pt;mso-wrap-distance-top:0;mso-wrap-distance-right:9pt;mso-wrap-distance-bottom:0;mso-position-horizontal:absolute;mso-position-horizontal-relative:text;mso-position-vertical:absolute;mso-position-vertical-relative:text" o:gfxdata="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">
+                <v:imagedata r:id="rId5" o:title=""/>
+              </v:shape>
+            </w:pict>
+          </mc:Fallback>
+        </mc:AlternateContent>
+      </w:r>
+    </w:p>
+    <w:p>
+      <w:r>
+        <w:rPr>
+          <w:noProof/>
+        </w:rPr>
+        <mc:AlternateContent>
+          <mc:Choice Requires="wpi">
+            <w:drawing>
+              <wp:anchor distT="0" distB="0" distL="114300" distR="114300" simplePos="0" relativeHeight="251713536" behindDoc="0" locked="0" layoutInCell="1" allowOverlap="1" wp14:anchorId="24417C56" wp14:editId="27746639">
+                <wp:simplePos x="0" y="0"/>
+                <wp:positionH relativeFrom="column">
+                  <wp:posOffset>6419850</wp:posOffset>
+                </wp:positionH>
+                <wp:positionV relativeFrom="paragraph">
+                  <wp:posOffset>-82550</wp:posOffset>
+                </wp:positionV>
+                <wp:extent cx="653095" cy="222885"/>
+                <wp:effectExtent l="38100" t="38100" r="0" b="43815"/>
+                <wp:wrapNone/>
+                <wp:docPr id="645568011" name="Ink 56"/>
+                <wp:cNvGraphicFramePr/>
+                <a:graphic xmlns:a="http://schemas.openxmlformats.org/drawingml/2006/main">
+                  <a:graphicData uri="http://schemas.microsoft.com/office/word/2010/wordprocessingInk">
+                    <w14:contentPart bwMode="auto" r:id="rId6">
+                      <w14:nvContentPartPr>
+                        <w14:cNvContentPartPr/>
+                      </w14:nvContentPartPr>
+                      <w14:xfrm>
+                        <a:off x="0" y="0"/>
+                        <a:ext cx="653095" cy="222885"/>
+                      </w14:xfrm>
+                    </w14:contentPart>
+                  </a:graphicData>
+                </a:graphic>
+              </wp:anchor>
+            </w:drawing>
+          </mc:Choice>
+          <mc:Fallback>
+            <w:pict>
+              <v:shape w14:anchorId="6CD5527F" id="Ink 56" o:spid="_x0000_s1026" type="#_x0000_t75" style="position:absolute;margin-left:505pt;margin-top:-7pt;width:52.4pt;height:18.5pt;z-index:251713536;visibility:visible;mso-wrap-style:square;mso-wrap-distance-left:9pt;mso-wrap-distance-top:0;mso-wrap-distance-right:9pt;mso-wrap-distance-bottom:0;mso-position-horizontal:absolute;mso-position-horizontal-relative:text;mso-position-vertical:absolute;mso-position-vertical-relative:text" o:gfxdata="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">
+                <v:imagedata r:id="rId7" o:title=""/>
+              </v:shape>
+            </w:pict>
+          </mc:Fallback>
+        </mc:AlternateContent>
+      </w:r>
+      <w:r>
+        <w:rPr>
+          <w:noProof/>
+        </w:rPr>
+        <mc:AlternateContent>
+          <mc:Choice Requires="wpi">
+            <w:drawing>
+              <wp:anchor distT="0" distB="0" distL="114300" distR="114300" simplePos="0" relativeHeight="251697152" behindDoc="0" locked="0" layoutInCell="1" allowOverlap="1" wp14:anchorId="5BC7F3E8" wp14:editId="2375120B">
+                <wp:simplePos x="0" y="0"/>
+                <wp:positionH relativeFrom="column">
+                  <wp:posOffset>4387215</wp:posOffset>
+                </wp:positionH>
+                <wp:positionV relativeFrom="paragraph">
+                  <wp:posOffset>-78105</wp:posOffset>
+                </wp:positionV>
+                <wp:extent cx="1220245" cy="320805"/>
+                <wp:effectExtent l="38100" t="38100" r="37465" b="41275"/>
+                <wp:wrapNone/>
+                <wp:docPr id="287522993" name="Ink 40"/>
+                <wp:cNvGraphicFramePr/>
+                <a:graphic xmlns:a="http://schemas.openxmlformats.org/drawingml/2006/main">
+                  <a:graphicData uri="http://schemas.microsoft.com/office/word/2010/wordprocessingInk">
+                    <w14:contentPart bwMode="auto" r:id="rId8">
+                      <w14:nvContentPartPr>
+                        <w14:cNvContentPartPr/>
+                      </w14:nvContentPartPr>
+                      <w14:xfrm>
+                        <a:off x="0" y="0"/>
+                        <a:ext cx="1220245" cy="320805"/>
+                      </w14:xfrm>
+                    </w14:contentPart>
+                  </a:graphicData>
+                </a:graphic>
+              </wp:anchor>
+            </w:drawing>
+          </mc:Choice>
+          <mc:Fallback>
+            <w:pict>
+              <v:shape w14:anchorId="5A1CE374" id="Ink 40" o:spid="_x0000_s1026" type="#_x0000_t75" style="position:absolute;margin-left:344.95pt;margin-top:-6.65pt;width:97.1pt;height:26.2pt;z-index:251697152;visibility:visible;mso-wrap-style:square;mso-wrap-distance-left:9pt;mso-wrap-distance-top:0;mso-wrap-distance-right:9pt;mso-wrap-distance-bottom:0;mso-position-horizontal:absolute;mso-position-horizontal-relative:text;mso-position-vertical:absolute;mso-position-vertical-relative:text" o:gfxdata="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">
+                <v:imagedata r:id="rId9" o:title=""/>
+              </v:shape>
+            </w:pict>
+          </mc:Fallback>
+        </mc:AlternateContent>
+      </w:r>
+      <w:r>
+        <w:rPr>
+          <w:noProof/>
+        </w:rPr>
+        <mc:AlternateContent>
+          <mc:Choice Requires="wpi">
+            <w:drawing>
+              <wp:anchor distT="0" distB="0" distL="114300" distR="114300" simplePos="0" relativeHeight="251674624" behindDoc="0" locked="0" layoutInCell="1" allowOverlap="1" wp14:anchorId="2CE4339C" wp14:editId="62A42DF4">
+                <wp:simplePos x="0" y="0"/>
+                <wp:positionH relativeFrom="column">
+                  <wp:posOffset>1682115</wp:posOffset>
+                </wp:positionH>
+                <wp:positionV relativeFrom="paragraph">
+                  <wp:posOffset>-227330</wp:posOffset>
+                </wp:positionV>
+                <wp:extent cx="1530710" cy="808355"/>
+                <wp:effectExtent l="38100" t="38100" r="50800" b="48895"/>
+                <wp:wrapNone/>
+                <wp:docPr id="1605957166" name="Ink 16"/>
+                <wp:cNvGraphicFramePr/>
+                <a:graphic xmlns:a="http://schemas.openxmlformats.org/drawingml/2006/main">
+                  <a:graphicData uri="http://schemas.microsoft.com/office/word/2010/wordprocessingInk">
+                    <w14:contentPart bwMode="auto" r:id="rId10">
+                      <w14:nvContentPartPr>
+                        <w14:cNvContentPartPr/>
+                      </w14:nvContentPartPr>
+                      <w14:xfrm>
+                        <a:off x="0" y="0"/>
+                        <a:ext cx="1530710" cy="808355"/>
+                      </w14:xfrm>
+                    </w14:contentPart>
+                  </a:graphicData>
+                </a:graphic>
+              </wp:anchor>
+            </w:drawing>
+          </mc:Choice>
+          <mc:Fallback>
+            <w:pict>
+              <v:shape w14:anchorId="302EC560" id="Ink 16" o:spid="_x0000_s1026" type="#_x0000_t75" style="position:absolute;margin-left:131.95pt;margin-top:-18.4pt;width:121.55pt;height:64.6pt;z-index:251674624;visibility:visible;mso-wrap-style:square;mso-wrap-distance-left:9pt;mso-wrap-distance-top:0;mso-wrap-distance-right:9pt;mso-wrap-distance-bottom:0;mso-position-horizontal:absolute;mso-position-horizontal-relative:text;mso-position-vertical:absolute;mso-position-vertical-relative:text" o:gfxdata="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">
+                <v:imagedata r:id="rId11" o:title=""/>
+              </v:shape>
+            </w:pict>
+          </mc:Fallback>
+        </mc:AlternateContent>
+      </w:r>
+      <w:r>
+        <w:rPr>
+          <w:noProof/>
+        </w:rPr>
+        <mc:AlternateContent>
+          <mc:Choice Requires="wpi">
+            <w:drawing>
+              <wp:anchor distT="0" distB="0" distL="114300" distR="114300" simplePos="0" relativeHeight="251660288" behindDoc="0" locked="0" layoutInCell="1" allowOverlap="1" wp14:anchorId="6636C555" wp14:editId="6D26B2E0">
+                <wp:simplePos x="0" y="0"/>
+                <wp:positionH relativeFrom="column">
+                  <wp:posOffset>844370</wp:posOffset>
+                </wp:positionH>
+                <wp:positionV relativeFrom="paragraph">
+                  <wp:posOffset>-25750</wp:posOffset>
+                </wp:positionV>
+                <wp:extent cx="20160" cy="610560"/>
+                <wp:effectExtent l="38100" t="38100" r="37465" b="37465"/>
+                <wp:wrapNone/>
+                <wp:docPr id="2129871606" name="Ink 2"/>
+                <wp:cNvGraphicFramePr/>
+                <a:graphic xmlns:a="http://schemas.openxmlformats.org/drawingml/2006/main">
+                  <a:graphicData uri="http://schemas.microsoft.com/office/word/2010/wordprocessingInk">
+                    <w14:contentPart bwMode="auto" r:id="rId12">
+                      <w14:nvContentPartPr>
+                        <w14:cNvContentPartPr/>
+                      </w14:nvContentPartPr>
+                      <w14:xfrm>
+                        <a:off x="0" y="0"/>
+                        <a:ext cx="20160" cy="610560"/>
+                      </w14:xfrm>
+                    </w14:contentPart>
+                  </a:graphicData>
+                </a:graphic>
+              </wp:anchor>
+            </w:drawing>
+          </mc:Choice>
+          <mc:Fallback>
+            <w:pict>
+              <v:shape w14:anchorId="3A440078" id="Ink 2" o:spid="_x0000_s1026" type="#_x0000_t75" style="position:absolute;margin-left:66pt;margin-top:-2.55pt;width:2.6pt;height:49.1pt;z-index:251660288;visibility:visible;mso-wrap-style:square;mso-wrap-distance-left:9pt;mso-wrap-distance-top:0;mso-wrap-distance-right:9pt;mso-wrap-distance-bottom:0;mso-position-horizontal:absolute;mso-position-horizontal-relative:text;mso-position-vertical:absolute;mso-position-vertical-relative:text" o:gfxdata="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">
+                <v:imagedata r:id="rId13" o:title=""/>
+              </v:shape>
+            </w:pict>
+          </mc:Fallback>
+        </mc:AlternateContent>
+      </w:r>
+    </w:p>
+    <w:p>
+      <w:r>
+        <w:rPr>
+          <w:noProof/>
+        </w:rPr>
+        <mc:AlternateContent>
+          <mc:Choice Requires="wpi">
+            <w:drawing>
+              <wp:anchor distT="0" distB="0" distL="114300" distR="114300" simplePos="0" relativeHeight="251728896" behindDoc="0" locked="0" layoutInCell="1" allowOverlap="1" wp14:anchorId="22B5E037" wp14:editId="741D94B3">
+                <wp:simplePos x="0" y="0"/>
+                <wp:positionH relativeFrom="column">
+                  <wp:posOffset>1186180</wp:posOffset>
+                </wp:positionH>
+                <wp:positionV relativeFrom="paragraph">
+                  <wp:posOffset>1129030</wp:posOffset>
+                </wp:positionV>
+                <wp:extent cx="6059170" cy="1175385"/>
+                <wp:effectExtent l="38100" t="38100" r="36830" b="43815"/>
+                <wp:wrapNone/>
+                <wp:docPr id="2094545221" name="Ink 71"/>
+                <wp:cNvGraphicFramePr/>
+                <a:graphic xmlns:a="http://schemas.openxmlformats.org/drawingml/2006/main">
+                  <a:graphicData uri="http://schemas.microsoft.com/office/word/2010/wordprocessingInk">
+                    <w14:contentPart bwMode="auto" r:id="rId14">
+                      <w14:nvContentPartPr>
+                        <w14:cNvContentPartPr/>
+                      </w14:nvContentPartPr>
+                      <w14:xfrm>
+                        <a:off x="0" y="0"/>
+                        <a:ext cx="6059170" cy="1175385"/>
+                      </w14:xfrm>
+                    </w14:contentPart>
+                  </a:graphicData>
+                </a:graphic>
+              </wp:anchor>
+            </w:drawing>
+          </mc:Choice>
+          <mc:Fallback>
+            <w:pict>
+              <v:shape w14:anchorId="219685FB" id="Ink 71" o:spid="_x0000_s1026" type="#_x0000_t75" style="position:absolute;margin-left:92.9pt;margin-top:88.4pt;width:478.05pt;height:93.5pt;z-index:251728896;visibility:visible;mso-wrap-style:square;mso-wrap-distance-left:9pt;mso-wrap-distance-top:0;mso-wrap-distance-right:9pt;mso-wrap-distance-bottom:0;mso-position-horizontal:absolute;mso-position-horizontal-relative:text;mso-position-vertical:absolute;mso-position-vertical-relative:text" o:gfxdata="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">
+                <v:imagedata r:id="rId15" o:title=""/>
+              </v:shape>
+            </w:pict>
+          </mc:Fallback>
+        </mc:AlternateContent>
+      </w:r>
+      <w:r>
+        <w:rPr>
+          <w:noProof/>
+        </w:rPr>
+        <mc:AlternateContent>
+          <mc:Choice Requires="wpi">
+            <w:drawing>
+              <wp:anchor distT="0" distB="0" distL="114300" distR="114300" simplePos="0" relativeHeight="251675648" behindDoc="0" locked="0" layoutInCell="1" allowOverlap="1" wp14:anchorId="0010255A" wp14:editId="234CD784">
+                <wp:simplePos x="0" y="0"/>
+                <wp:positionH relativeFrom="column">
+                  <wp:posOffset>3338090</wp:posOffset>
+                </wp:positionH>
+                <wp:positionV relativeFrom="paragraph">
+                  <wp:posOffset>-76420</wp:posOffset>
+                </wp:positionV>
+                <wp:extent cx="234000" cy="263880"/>
+                <wp:effectExtent l="38100" t="38100" r="52070" b="41275"/>
+                <wp:wrapNone/>
+                <wp:docPr id="620086751" name="Ink 17"/>
+                <wp:cNvGraphicFramePr/>
+                <a:graphic xmlns:a="http://schemas.openxmlformats.org/drawingml/2006/main">
+                  <a:graphicData uri="http://schemas.microsoft.com/office/word/2010/wordprocessingInk">
+                    <w14:contentPart bwMode="auto" r:id="rId16">
+                      <w14:nvContentPartPr>
+                        <w14:cNvContentPartPr/>
+                      </w14:nvContentPartPr>
+                      <w14:xfrm>
+                        <a:off x="0" y="0"/>
+                        <a:ext cx="234000" cy="263880"/>
+                      </w14:xfrm>
+                    </w14:contentPart>
+                  </a:graphicData>
+                </a:graphic>
+              </wp:anchor>
+            </w:drawing>
+          </mc:Choice>
+          <mc:Fallback>
+            <w:pict>
+              <v:shape w14:anchorId="409B7F4C" id="Ink 17" o:spid="_x0000_s1026" type="#_x0000_t75" style="position:absolute;margin-left:262.35pt;margin-top:-6.5pt;width:19.45pt;height:21.8pt;z-index:251675648;visibility:visible;mso-wrap-style:square;mso-wrap-distance-left:9pt;mso-wrap-distance-top:0;mso-wrap-distance-right:9pt;mso-wrap-distance-bottom:0;mso-position-horizontal:absolute;mso-position-horizontal-relative:text;mso-position-vertical:absolute;mso-position-vertical-relative:text" o:gfxdata="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">
+                <v:imagedata r:id="rId17" o:title=""/>
+              </v:shape>
+            </w:pict>
+          </mc:Fallback>
+        </mc:AlternateContent>
+      </w:r>
+      <w:r>
+        <w:rPr>
+          <w:noProof/>
+        </w:rPr>
+        <mc:AlternateContent>
+          <mc:Choice Requires="wpi">
+            <w:drawing>
+              <wp:anchor distT="0" distB="0" distL="114300" distR="114300" simplePos="0" relativeHeight="251665408" behindDoc="0" locked="0" layoutInCell="1" allowOverlap="1" wp14:anchorId="2E902E83" wp14:editId="480FB40A">
+                <wp:simplePos x="0" y="0"/>
+                <wp:positionH relativeFrom="column">
+                  <wp:posOffset>862965</wp:posOffset>
+                </wp:positionH>
+                <wp:positionV relativeFrom="paragraph">
+                  <wp:posOffset>-292100</wp:posOffset>
+                </wp:positionV>
+                <wp:extent cx="475855" cy="661010"/>
+                <wp:effectExtent l="38100" t="38100" r="38735" b="44450"/>
+                <wp:wrapNone/>
+                <wp:docPr id="1422449715" name="Ink 7"/>
+                <wp:cNvGraphicFramePr/>
+                <a:graphic xmlns:a="http://schemas.openxmlformats.org/drawingml/2006/main">
+                  <a:graphicData uri="http://schemas.microsoft.com/office/word/2010/wordprocessingInk">
+                    <w14:contentPart bwMode="auto" r:id="rId18">
+                      <w14:nvContentPartPr>
+                        <w14:cNvContentPartPr/>
+                      </w14:nvContentPartPr>
+                      <w14:xfrm>
+                        <a:off x="0" y="0"/>
+                        <a:ext cx="475855" cy="661010"/>
+                      </w14:xfrm>
+                    </w14:contentPart>
+                  </a:graphicData>
+                </a:graphic>
+              </wp:anchor>
+            </w:drawing>
+          </mc:Choice>
+          <mc:Fallback>
+            <w:pict>
+              <v:shape w14:anchorId="4C4A7C76" id="Ink 7" o:spid="_x0000_s1026" type="#_x0000_t75" style="position:absolute;margin-left:67.45pt;margin-top:-23.5pt;width:38.45pt;height:53.05pt;z-index:251665408;visibility:visible;mso-wrap-style:square;mso-wrap-distance-left:9pt;mso-wrap-distance-top:0;mso-wrap-distance-right:9pt;mso-wrap-distance-bottom:0;mso-position-horizontal:absolute;mso-position-horizontal-relative:text;mso-position-vertical:absolute;mso-position-vertical-relative:text" o:gfxdata="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">
+                <v:imagedata r:id="rId19" o:title=""/>
+              </v:shape>
+            </w:pict>
+          </mc:Fallback>
+        </mc:AlternateContent>
+      </w:r>
+      <w:r>
+        <w:rPr>
+          <w:noProof/>
+        </w:rPr>
+        <mc:AlternateContent>
+          <mc:Choice Requires="wpi">
+            <w:drawing>
+              <wp:anchor distT="0" distB="0" distL="114300" distR="114300" simplePos="0" relativeHeight="251659264" behindDoc="0" locked="0" layoutInCell="1" allowOverlap="1" wp14:anchorId="64C3797A" wp14:editId="7C9F18BA">
+                <wp:simplePos x="0" y="0"/>
+                <wp:positionH relativeFrom="column">
+                  <wp:posOffset>430370</wp:posOffset>
+                </wp:positionH>
+                <wp:positionV relativeFrom="paragraph">
+                  <wp:posOffset>-757540</wp:posOffset>
+                </wp:positionV>
+                <wp:extent cx="7559640" cy="3463920"/>
+                <wp:effectExtent l="38100" t="38100" r="41910" b="41910"/>
+                <wp:wrapNone/>
+                <wp:docPr id="635315675" name="Ink 1"/>
+                <wp:cNvGraphicFramePr/>
+                <a:graphic xmlns:a="http://schemas.openxmlformats.org/drawingml/2006/main">
+                  <a:graphicData uri="http://schemas.microsoft.com/office/word/2010/wordprocessingInk">
+                    <w14:contentPart bwMode="auto" r:id="rId20">
+                      <w14:nvContentPartPr>
+                        <w14:cNvContentPartPr/>
+                      </w14:nvContentPartPr>
+                      <w14:xfrm>
+                        <a:off x="0" y="0"/>
+                        <a:ext cx="7559640" cy="3463920"/>
+                      </w14:xfrm>
+                    </w14:contentPart>
+                  </a:graphicData>
+                </a:graphic>
+              </wp:anchor>
+            </w:drawing>
+          </mc:Choice>
+          <mc:Fallback>
+            <w:pict>
+              <v:shape w14:anchorId="73A83B90" id="Ink 1" o:spid="_x0000_s1026" type="#_x0000_t75" style="position:absolute;margin-left:33.4pt;margin-top:-60.15pt;width:596.25pt;height:273.75pt;z-index:251659264;visibility:visible;mso-wrap-style:square;mso-wrap-distance-left:9pt;mso-wrap-distance-top:0;mso-wrap-distance-right:9pt;mso-wrap-distance-bottom:0;mso-position-horizontal:absolute;mso-position-horizontal-relative:text;mso-position-vertical:absolute;mso-position-vertical-relative:text" o:gfxdata="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">
+                <v:imagedata r:id="rId21" o:title=""/>
+              </v:shape>
+            </w:pict>
+          </mc:Fallback>
+        </mc:AlternateContent>
+      </w:r>
       <w:r>
         <w:br w:type="page"/>
       </w:r>
@@ -502,6 +962,318 @@
       <w:pPr>
         <w:spacing w:line="240" w:lineRule="auto"/>
       </w:pPr>
+      <w:r>
+        <w:rPr>
+          <w:noProof/>
+        </w:rPr>
+        <mc:AlternateContent>
+          <mc:Choice Requires="wps">
+            <w:drawing>
+              <wp:anchor distT="0" distB="0" distL="114300" distR="114300" simplePos="0" relativeHeight="251732992" behindDoc="0" locked="0" layoutInCell="1" allowOverlap="1" wp14:anchorId="16D0A343" wp14:editId="6A6DED5A">
+                <wp:simplePos x="0" y="0"/>
+                <wp:positionH relativeFrom="column">
+                  <wp:posOffset>5880100</wp:posOffset>
+                </wp:positionH>
+                <wp:positionV relativeFrom="paragraph">
+                  <wp:posOffset>273050</wp:posOffset>
+                </wp:positionV>
+                <wp:extent cx="1460500" cy="342900"/>
+                <wp:effectExtent l="0" t="0" r="25400" b="19050"/>
+                <wp:wrapNone/>
+                <wp:docPr id="1861598421" name="Text Box 75"/>
+                <wp:cNvGraphicFramePr/>
+                <a:graphic xmlns:a="http://schemas.openxmlformats.org/drawingml/2006/main">
+                  <a:graphicData uri="http://schemas.microsoft.com/office/word/2010/wordprocessingShape">
+                    <wps:wsp>
+                      <wps:cNvSpPr txBox="1"/>
+                      <wps:spPr>
+                        <a:xfrm>
+                          <a:off x="0" y="0"/>
+                          <a:ext cx="1460500" cy="342900"/>
+                        </a:xfrm>
+                        <a:prstGeom prst="rect">
+                          <a:avLst/>
+                        </a:prstGeom>
+                        <a:solidFill>
+                          <a:schemeClr val="lt1"/>
+                        </a:solidFill>
+                        <a:ln w="6350">
+                          <a:solidFill>
+                            <a:prstClr val="black"/>
+                          </a:solidFill>
+                        </a:ln>
+                      </wps:spPr>
+                      <wps:txbx>
+                        <w:txbxContent>
+                          <w:p>
+                            <w:r>
+                              <w:t>Contact</w:t>
+                            </w:r>
+                          </w:p>
+                        </w:txbxContent>
+                      </wps:txbx>
+                      <wps:bodyPr rot="0" spcFirstLastPara="0" vertOverflow="overflow" horzOverflow="overflow" vert="horz" wrap="square" lIns="91440" tIns="45720" rIns="91440" bIns="45720" numCol="1" spcCol="0" rtlCol="0" fromWordArt="0" anchor="t" anchorCtr="0" forceAA="0" compatLnSpc="1">
+                        <a:prstTxWarp prst="textNoShape">
+                          <a:avLst/>
+                        </a:prstTxWarp>
+                        <a:noAutofit/>
+                      </wps:bodyPr>
+                    </wps:wsp>
+                  </a:graphicData>
+                </a:graphic>
+              </wp:anchor>
+            </w:drawing>
+          </mc:Choice>
+          <mc:Fallback>
+            <w:pict>
+              <v:shapetype w14:anchorId="16D0A343" id="_x0000_t202" coordsize="21600,21600" o:spt="202" path="m,l,21600r21600,l21600,xe">
+                <v:stroke joinstyle="miter"/>
+                <v:path gradientshapeok="t" o:connecttype="rect"/>
+              </v:shapetype>
+              <v:shape id="Text Box 75" o:spid="_x0000_s1026" type="#_x0000_t202" style="position:absolute;margin-left:463pt;margin-top:21.5pt;width:115pt;height:27pt;z-index:251732992;visibility:visible;mso-wrap-style:square;mso-wrap-distance-left:9pt;mso-wrap-distance-top:0;mso-wrap-distance-right:9pt;mso-wrap-distance-bottom:0;mso-position-horizontal:absolute;mso-position-horizontal-relative:text;mso-position-vertical:absolute;mso-position-vertical-relative:text;v-text-anchor:top" o:gfxdata="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" fillcolor="white [3201]" strokeweight=".5pt">
+                <v:textbox>
+                  <w:txbxContent>
+                    <w:p>
+                      <w:r>
+                        <w:t>Contact</w:t>
+                      </w:r>
+                    </w:p>
+                  </w:txbxContent>
+                </v:textbox>
+              </v:shape>
+            </w:pict>
+          </mc:Fallback>
+        </mc:AlternateContent>
+      </w:r>
+      <w:r>
+        <w:rPr>
+          <w:noProof/>
+        </w:rPr>
+        <mc:AlternateContent>
+          <mc:Choice Requires="wps">
+            <w:drawing>
+              <wp:anchor distT="0" distB="0" distL="114300" distR="114300" simplePos="0" relativeHeight="251731968" behindDoc="0" locked="0" layoutInCell="1" allowOverlap="1" wp14:anchorId="1EA32931" wp14:editId="2E68E8AF">
+                <wp:simplePos x="0" y="0"/>
+                <wp:positionH relativeFrom="column">
+                  <wp:posOffset>3194050</wp:posOffset>
+                </wp:positionH>
+                <wp:positionV relativeFrom="paragraph">
+                  <wp:posOffset>292100</wp:posOffset>
+                </wp:positionV>
+                <wp:extent cx="1377950" cy="304800"/>
+                <wp:effectExtent l="0" t="0" r="12700" b="19050"/>
+                <wp:wrapNone/>
+                <wp:docPr id="1006354013" name="Text Box 74"/>
+                <wp:cNvGraphicFramePr/>
+                <a:graphic xmlns:a="http://schemas.openxmlformats.org/drawingml/2006/main">
+                  <a:graphicData uri="http://schemas.microsoft.com/office/word/2010/wordprocessingShape">
+                    <wps:wsp>
+                      <wps:cNvSpPr txBox="1"/>
+                      <wps:spPr>
+                        <a:xfrm>
+                          <a:off x="0" y="0"/>
+                          <a:ext cx="1377950" cy="304800"/>
+                        </a:xfrm>
+                        <a:prstGeom prst="rect">
+                          <a:avLst/>
+                        </a:prstGeom>
+                        <a:solidFill>
+                          <a:schemeClr val="lt1"/>
+                        </a:solidFill>
+                        <a:ln w="6350">
+                          <a:solidFill>
+                            <a:prstClr val="black"/>
+                          </a:solidFill>
+                        </a:ln>
+                      </wps:spPr>
+                      <wps:txbx>
+                        <w:txbxContent>
+                          <w:p>
+                            <w:r>
+                              <w:t>Projects</w:t>
+                            </w:r>
+                          </w:p>
+                        </w:txbxContent>
+                      </wps:txbx>
+                      <wps:bodyPr rot="0" spcFirstLastPara="0" vertOverflow="overflow" horzOverflow="overflow" vert="horz" wrap="square" lIns="91440" tIns="45720" rIns="91440" bIns="45720" numCol="1" spcCol="0" rtlCol="0" fromWordArt="0" anchor="t" anchorCtr="0" forceAA="0" compatLnSpc="1">
+                        <a:prstTxWarp prst="textNoShape">
+                          <a:avLst/>
+                        </a:prstTxWarp>
+                        <a:noAutofit/>
+                      </wps:bodyPr>
+                    </wps:wsp>
+                  </a:graphicData>
+                </a:graphic>
+              </wp:anchor>
+            </w:drawing>
+          </mc:Choice>
+          <mc:Fallback>
+            <w:pict>
+              <v:shape w14:anchorId="1EA32931" id="Text Box 74" o:spid="_x0000_s1027" type="#_x0000_t202" style="position:absolute;margin-left:251.5pt;margin-top:23pt;width:108.5pt;height:24pt;z-index:251731968;visibility:visible;mso-wrap-style:square;mso-wrap-distance-left:9pt;mso-wrap-distance-top:0;mso-wrap-distance-right:9pt;mso-wrap-distance-bottom:0;mso-position-horizontal:absolute;mso-position-horizontal-relative:text;mso-position-vertical:absolute;mso-position-vertical-relative:text;v-text-anchor:top" o:gfxdata="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" fillcolor="white [3201]" strokeweight=".5pt">
+                <v:textbox>
+                  <w:txbxContent>
+                    <w:p>
+                      <w:r>
+                        <w:t>Projects</w:t>
+                      </w:r>
+                    </w:p>
+                  </w:txbxContent>
+                </v:textbox>
+              </v:shape>
+            </w:pict>
+          </mc:Fallback>
+        </mc:AlternateContent>
+      </w:r>
+      <w:r>
+        <w:rPr>
+          <w:noProof/>
+        </w:rPr>
+        <mc:AlternateContent>
+          <mc:Choice Requires="wps">
+            <w:drawing>
+              <wp:anchor distT="0" distB="0" distL="114300" distR="114300" simplePos="0" relativeHeight="251730944" behindDoc="0" locked="0" layoutInCell="1" allowOverlap="1" wp14:anchorId="52BF2B5A" wp14:editId="3CDEA2D4">
+                <wp:simplePos x="0" y="0"/>
+                <wp:positionH relativeFrom="column">
+                  <wp:posOffset>196850</wp:posOffset>
+                </wp:positionH>
+                <wp:positionV relativeFrom="paragraph">
+                  <wp:posOffset>304800</wp:posOffset>
+                </wp:positionV>
+                <wp:extent cx="1403350" cy="273050"/>
+                <wp:effectExtent l="0" t="0" r="25400" b="12700"/>
+                <wp:wrapNone/>
+                <wp:docPr id="627058413" name="Text Box 73"/>
+                <wp:cNvGraphicFramePr/>
+                <a:graphic xmlns:a="http://schemas.openxmlformats.org/drawingml/2006/main">
+                  <a:graphicData uri="http://schemas.microsoft.com/office/word/2010/wordprocessingShape">
+                    <wps:wsp>
+                      <wps:cNvSpPr txBox="1"/>
+                      <wps:spPr>
+                        <a:xfrm>
+                          <a:off x="0" y="0"/>
+                          <a:ext cx="1403350" cy="273050"/>
+                        </a:xfrm>
+                        <a:prstGeom prst="rect">
+                          <a:avLst/>
+                        </a:prstGeom>
+                        <a:solidFill>
+                          <a:schemeClr val="lt1"/>
+                        </a:solidFill>
+                        <a:ln w="6350">
+                          <a:solidFill>
+                            <a:prstClr val="black"/>
+                          </a:solidFill>
+                        </a:ln>
+                      </wps:spPr>
+                      <wps:txbx>
+                        <w:txbxContent>
+                          <w:p>
+                            <w:r>
+                              <w:t>Home</w:t>
+                            </w:r>
+                          </w:p>
+                        </w:txbxContent>
+                      </wps:txbx>
+                      <wps:bodyPr rot="0" spcFirstLastPara="0" vertOverflow="overflow" horzOverflow="overflow" vert="horz" wrap="square" lIns="91440" tIns="45720" rIns="91440" bIns="45720" numCol="1" spcCol="0" rtlCol="0" fromWordArt="0" anchor="t" anchorCtr="0" forceAA="0" compatLnSpc="1">
+                        <a:prstTxWarp prst="textNoShape">
+                          <a:avLst/>
+                        </a:prstTxWarp>
+                        <a:noAutofit/>
+                      </wps:bodyPr>
+                    </wps:wsp>
+                  </a:graphicData>
+                </a:graphic>
+                <wp14:sizeRelV relativeFrom="margin">
+                  <wp14:pctHeight>0</wp14:pctHeight>
+                </wp14:sizeRelV>
+              </wp:anchor>
+            </w:drawing>
+          </mc:Choice>
+          <mc:Fallback>
+            <w:pict>
+              <v:shape w14:anchorId="52BF2B5A" id="Text Box 73" o:spid="_x0000_s1028" type="#_x0000_t202" style="position:absolute;margin-left:15.5pt;margin-top:24pt;width:110.5pt;height:21.5pt;z-index:251730944;visibility:visible;mso-wrap-style:square;mso-height-percent:0;mso-wrap-distance-left:9pt;mso-wrap-distance-top:0;mso-wrap-distance-right:9pt;mso-wrap-distance-bottom:0;mso-position-horizontal:absolute;mso-position-horizontal-relative:text;mso-position-vertical:absolute;mso-position-vertical-relative:text;mso-height-percent:0;mso-height-relative:margin;v-text-anchor:top" o:gfxdata="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" fillcolor="white [3201]" strokeweight=".5pt">
+                <v:textbox>
+                  <w:txbxContent>
+                    <w:p>
+                      <w:r>
+                        <w:t>Home</w:t>
+                      </w:r>
+                    </w:p>
+                  </w:txbxContent>
+                </v:textbox>
+              </v:shape>
+            </w:pict>
+          </mc:Fallback>
+        </mc:AlternateContent>
+      </w:r>
+      <w:r>
+        <w:rPr>
+          <w:noProof/>
+        </w:rPr>
+        <mc:AlternateContent>
+          <mc:Choice Requires="wps">
+            <w:drawing>
+              <wp:anchor distT="0" distB="0" distL="114300" distR="114300" simplePos="0" relativeHeight="251729920" behindDoc="0" locked="0" layoutInCell="1" allowOverlap="1" wp14:anchorId="007736D0" wp14:editId="1B2B81FD">
+                <wp:simplePos x="0" y="0"/>
+                <wp:positionH relativeFrom="column">
+                  <wp:posOffset>114300</wp:posOffset>
+                </wp:positionH>
+                <wp:positionV relativeFrom="paragraph">
+                  <wp:posOffset>292100</wp:posOffset>
+                </wp:positionV>
+                <wp:extent cx="1612900" cy="311150"/>
+                <wp:effectExtent l="0" t="0" r="25400" b="12700"/>
+                <wp:wrapNone/>
+                <wp:docPr id="268342058" name="Rectangle 72"/>
+                <wp:cNvGraphicFramePr/>
+                <a:graphic xmlns:a="http://schemas.openxmlformats.org/drawingml/2006/main">
+                  <a:graphicData uri="http://schemas.microsoft.com/office/word/2010/wordprocessingShape">
+                    <wps:wsp>
+                      <wps:cNvSpPr/>
+                      <wps:spPr>
+                        <a:xfrm>
+                          <a:off x="0" y="0"/>
+                          <a:ext cx="1612900" cy="311150"/>
+                        </a:xfrm>
+                        <a:prstGeom prst="rect">
+                          <a:avLst/>
+                        </a:prstGeom>
+                      </wps:spPr>
+                      <wps:style>
+                        <a:lnRef idx="2">
+                          <a:schemeClr val="accent1">
+                            <a:shade val="15000"/>
+                          </a:schemeClr>
+                        </a:lnRef>
+                        <a:fillRef idx="1">
+                          <a:schemeClr val="accent1"/>
+                        </a:fillRef>
+                        <a:effectRef idx="0">
+                          <a:schemeClr val="accent1"/>
+                        </a:effectRef>
+                        <a:fontRef idx="minor">
+                          <a:schemeClr val="lt1"/>
+                        </a:fontRef>
+                      </wps:style>
+                      <wps:bodyPr rot="0" spcFirstLastPara="0" vertOverflow="overflow" horzOverflow="overflow" vert="horz" wrap="square" lIns="91440" tIns="45720" rIns="91440" bIns="45720" numCol="1" spcCol="0" rtlCol="0" fromWordArt="0" anchor="ctr" anchorCtr="0" forceAA="0" compatLnSpc="1">
+                        <a:prstTxWarp prst="textNoShape">
+                          <a:avLst/>
+                        </a:prstTxWarp>
+                        <a:noAutofit/>
+                      </wps:bodyPr>
+                    </wps:wsp>
+                  </a:graphicData>
+                </a:graphic>
+              </wp:anchor>
+            </w:drawing>
+          </mc:Choice>
+          <mc:Fallback>
+            <w:pict>
+              <v:rect w14:anchorId="3433EF20" id="Rectangle 72" o:spid="_x0000_s1026" style="position:absolute;margin-left:9pt;margin-top:23pt;width:127pt;height:24.5pt;z-index:251729920;visibility:visible;mso-wrap-style:square;mso-wrap-distance-left:9pt;mso-wrap-distance-top:0;mso-wrap-distance-right:9pt;mso-wrap-distance-bottom:0;mso-position-horizontal:absolute;mso-position-horizontal-relative:text;mso-position-vertical:absolute;mso-position-vertical-relative:text;v-text-anchor:middle" o:gfxdata="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" fillcolor="#5b9bd5 [3204]" strokecolor="#091723 [484]" strokeweight="1pt"/>
+            </w:pict>
+          </mc:Fallback>
+        </mc:AlternateContent>
+      </w:r>
     </w:p>
     <w:sectPr>
       <w:pgSz w:w="15840" w:h="12240" w:orient="landscape"/>
@@ -514,7 +1286,7 @@
 </file>
 
 <file path=word/styles.xml><?xml version="1.0" encoding="utf-8"?>
-<w:styles xmlns:mc="http://schemas.openxmlformats.org/markup-compatibility/2006" xmlns:r="http://schemas.openxmlformats.org/officeDocument/2006/relationships" xmlns:w="http://schemas.openxmlformats.org/wordprocessingml/2006/main" xmlns:w14="http://schemas.microsoft.com/office/word/2010/wordml" xmlns:w15="http://schemas.microsoft.com/office/word/2012/wordml" xmlns:w16cid="http://schemas.microsoft.com/office/word/2016/wordml/cid" xmlns:w16se="http://schemas.microsoft.com/office/word/2015/wordml/symex" mc:Ignorable="w14 w15 w16se w16cid">
+<w:styles xmlns:mc="http://schemas.openxmlformats.org/markup-compatibility/2006" xmlns:r="http://schemas.openxmlformats.org/officeDocument/2006/relationships" xmlns:w="http://schemas.openxmlformats.org/wordprocessingml/2006/main" xmlns:w14="http://schemas.microsoft.com/office/word/2010/wordml" xmlns:w15="http://schemas.microsoft.com/office/word/2012/wordml" xmlns:w16cex="http://schemas.microsoft.com/office/word/2018/wordml/cex" xmlns:w16cid="http://schemas.microsoft.com/office/word/2016/wordml/cid" xmlns:w16="http://schemas.microsoft.com/office/word/2018/wordml" xmlns:w16sdtdh="http://schemas.microsoft.com/office/word/2020/wordml/sdtdatahash" xmlns:w16se="http://schemas.microsoft.com/office/word/2015/wordml/symex" mc:Ignorable="w14 w15 w16se w16cid w16 w16cex w16sdtdh">
   <w:docDefaults>
     <w:rPrDefault>
       <w:rPr>
@@ -530,7 +1302,7 @@
       </w:pPr>
     </w:pPrDefault>
   </w:docDefaults>
-  <w:latentStyles w:defLockedState="0" w:defUIPriority="99" w:defSemiHidden="0" w:defUnhideWhenUsed="0" w:defQFormat="0" w:count="375">
+  <w:latentStyles w:defLockedState="0" w:defUIPriority="99" w:defSemiHidden="0" w:defUnhideWhenUsed="0" w:defQFormat="0" w:count="376">
     <w:lsdException w:name="Normal" w:uiPriority="0" w:qFormat="1"/>
     <w:lsdException w:name="heading 1" w:uiPriority="9" w:qFormat="1"/>
     <w:lsdException w:name="heading 2" w:semiHidden="1" w:uiPriority="9" w:unhideWhenUsed="1" w:qFormat="1"/>
@@ -906,6 +1678,7 @@
     <w:lsdException w:name="Smart Hyperlink" w:semiHidden="1" w:unhideWhenUsed="1"/>
     <w:lsdException w:name="Hashtag" w:semiHidden="1" w:unhideWhenUsed="1"/>
     <w:lsdException w:name="Unresolved Mention" w:semiHidden="1" w:unhideWhenUsed="1"/>
+    <w:lsdException w:name="Smart Link" w:semiHidden="1" w:unhideWhenUsed="1"/>
   </w:latentStyles>
   <w:style w:type="paragraph" w:default="1" w:styleId="Normal">
     <w:name w:val="Normal"/>
@@ -957,7 +1730,6 @@
   <w:style w:type="character" w:default="1" w:styleId="DefaultParagraphFont">
     <w:name w:val="Default Paragraph Font"/>
     <w:uiPriority w:val="1"/>
-    <w:semiHidden/>
     <w:unhideWhenUsed/>
   </w:style>
   <w:style w:type="table" w:default="1" w:styleId="TableNormal">
@@ -1252,7 +2024,292 @@
       <w:szCs w:val="18"/>
     </w:rPr>
   </w:style>
+  <w:style w:type="character" w:styleId="UnresolvedMention">
+    <w:name w:val="Unresolved Mention"/>
+    <w:basedOn w:val="DefaultParagraphFont"/>
+    <w:uiPriority w:val="99"/>
+    <w:semiHidden/>
+    <w:unhideWhenUsed/>
+    <w:rsid w:val="00E14B6C"/>
+    <w:rPr>
+      <w:color w:val="605E5C"/>
+      <w:shd w:val="clear" w:color="auto" w:fill="E1DFDD"/>
+    </w:rPr>
+  </w:style>
 </w:styles>
+</file>
+
+<file path=word/ink/ink1.xml><?xml version="1.0" encoding="utf-8"?>
+<inkml:ink xmlns:inkml="http://www.w3.org/2003/InkML">
+  <inkml:definitions>
+    <inkml:context xml:id="ctx0">
+      <inkml:inkSource xml:id="inkSrc0">
+        <inkml:traceFormat>
+          <inkml:channel name="X" type="integer" min="-2.14748E9" max="2.14748E9" units="cm"/>
+          <inkml:channel name="Y" type="integer" min="-2.14748E9" max="2.14748E9" units="cm"/>
+          <inkml:channel name="F" type="integer" max="32767" units="dev"/>
+        </inkml:traceFormat>
+        <inkml:channelProperties>
+          <inkml:channelProperty channel="X" name="resolution" value="1000" units="1/cm"/>
+          <inkml:channelProperty channel="Y" name="resolution" value="1000" units="1/cm"/>
+          <inkml:channelProperty channel="F" name="resolution" value="0" units="1/dev"/>
+        </inkml:channelProperties>
+      </inkml:inkSource>
+      <inkml:timestamp xml:id="ts0" timeString="2025-01-30T20:47:39.272"/>
+    </inkml:context>
+    <inkml:brush xml:id="br0">
+      <inkml:brushProperty name="width" value="0.035" units="cm"/>
+      <inkml:brushProperty name="height" value="0.035" units="cm"/>
+    </inkml:brush>
+  </inkml:definitions>
+  <inkml:trace contextRef="#ctx0" brushRef="#br0">164 172 24575,'-5'0'0,"-1"1"0,1 0 0,0 0 0,0 1 0,-1-1 0,1 1 0,0 0 0,0 1 0,1-1 0,-1 1 0,0 0 0,-6 6 0,-7 5 0,-24 28 0,36-35 0,3-3 0,0 0 0,0 1 0,0-1 0,1 1 0,0 0 0,0-1 0,0 1 0,1 0 0,0 0 0,0 0 0,0 0 0,0 1 0,1 4 0,-1 2 0,1-1 0,1 0 0,0 0 0,0 1 0,4 10 0,-3-16 6,0-1 0,0 1-1,1-1 1,-1 0 0,1 0-1,1 0 1,-1 0 0,1 0 0,0-1-1,0 0 1,0 0 0,0 0-1,1 0 1,0 0 0,0-1-1,0 0 1,0 0 0,0-1 0,0 1-1,12 3 1,-1-2-254,1 1 1,0-2-1,0 0 1,0-1-1,32 0 1,-33-3-6579</inkml:trace>
+  <inkml:trace contextRef="#ctx0" brushRef="#br0" timeOffset="2152.53">534 226 24575,'-5'-1'0,"0"2"0,0-1 0,0 0 0,0 1 0,0 0 0,0 0 0,0 0 0,0 1 0,-6 2 0,8-2 0,0 0 0,0 1 0,0-1 0,0 0 0,0 1 0,1 0 0,-1 0 0,1 0 0,0 0 0,0 0 0,0 0 0,0 0 0,-2 6 0,-3 8 0,-35 86 0,37-89 0,2 0 0,0 0 0,0 1 0,1-1 0,0 25 0,2-26 0,0 0 0,1 1 0,1-1 0,0 0 0,6 21 0,-6-30 0,-1-1 0,1 0 0,0 1 0,-1-1 0,1 0 0,1 0 0,-1 0 0,0 0 0,1 0 0,0-1 0,-1 1 0,1-1 0,0 1 0,0-1 0,0 0 0,1-1 0,-1 1 0,0 0 0,1-1 0,-1 0 0,1 1 0,0-2 0,-1 1 0,8 1 0,-5-1 0,0-1 0,0 1 0,0-1 0,0 0 0,-1-1 0,1 1 0,0-1 0,8-2 0,-11 2 0,0 0 0,-1-1 0,1 1 0,-1 0 0,0-1 0,0 0 0,1 1 0,-1-1 0,0 0 0,0 0 0,0 0 0,-1 0 0,1-1 0,-1 1 0,1 0 0,-1-1 0,0 1 0,1-1 0,0-5 0,5-15 0,-1 0 0,-2 0 0,0-1 0,-1 0 0,-2 0 0,0 0 0,-4-32 0,1 38 0,-1 0 0,-1 0 0,-1 0 0,0 0 0,-2 1 0,0-1 0,-16-28 0,16 36 45,-1 0-1,-15-15 1,-9-10-1544,23 23-5327</inkml:trace>
+  <inkml:trace contextRef="#ctx0" brushRef="#br0" timeOffset="5475.64">780 612 24575,'0'-567'0,"0"563"0,0 1 0,1-1 0,-1 1 0,1-1 0,0 1 0,0-1 0,2-5 0,-3 8 0,1 1 0,-1-1 0,0 0 0,1 1 0,-1-1 0,0 1 0,1-1 0,-1 1 0,1-1 0,-1 1 0,1-1 0,-1 1 0,1-1 0,0 1 0,-1 0 0,1-1 0,-1 1 0,1 0 0,0 0 0,-1-1 0,1 1 0,0 0 0,-1 0 0,1 0 0,0 0 0,-1 0 0,1 0 0,0 0 0,-1 0 0,1 0 0,0 0 0,0 0 0,-1 0 0,1 1 0,-1-1 0,1 0 0,0 0 0,-1 1 0,1-1 0,0 0 0,-1 1 0,1-1 0,-1 1 0,1-1 0,-1 1 0,1-1 0,0 2 0,3 3 0,0 0 0,0 0 0,0 1 0,-1-1 0,1 1 0,-2 0 0,1 0 0,0 0 0,-1 0 0,1 9 0,5 8 0,53 168 0,-54-159 0,-2-1 0,0 1 0,-2 0 0,-2 43 0,-1-73 0,0 0 0,0 0 0,0 0 0,0 0 0,0 0 0,1 0 0,-1 0 0,1 0 0,-1 0 0,1 0 0,0 0 0,0 0 0,-1 0 0,1-1 0,1 1 0,-1 0 0,0-1 0,0 1 0,1-1 0,1 2 0,-3-2 0,1-1 0,0 1 0,0-1 0,-1 0 0,1 1 0,0-1 0,0 0 0,-1 0 0,1 0 0,0 1 0,0-1 0,0 0 0,-1 0 0,1 0 0,0 0 0,0 0 0,0-1 0,-1 1 0,1 0 0,1 0 0,0-1 0,-1 0 0,1 0 0,-1 0 0,1 0 0,-1 0 0,1-1 0,-1 1 0,1 0 0,-1 0 0,0-1 0,0 1 0,1-3 0,3-3 14,0-1-1,-1 0 0,-1 0 0,0 0 1,0-1-1,0 1 0,-1-1 1,2-10-1,-2-2-508,0-1 0,-2-25 0,-1 32-6331</inkml:trace>
+  <inkml:trace contextRef="#ctx0" brushRef="#br0" timeOffset="7025.52">1292 207 24575,'0'389'0,"-3"-357"-1365,-1-21-5461</inkml:trace>
+</inkml:ink>
+</file>
+
+<file path=word/ink/ink2.xml><?xml version="1.0" encoding="utf-8"?>
+<inkml:ink xmlns:inkml="http://www.w3.org/2003/InkML">
+  <inkml:definitions>
+    <inkml:context xml:id="ctx0">
+      <inkml:inkSource xml:id="inkSrc0">
+        <inkml:traceFormat>
+          <inkml:channel name="X" type="integer" min="-2.14748E9" max="2.14748E9" units="cm"/>
+          <inkml:channel name="Y" type="integer" min="-2.14748E9" max="2.14748E9" units="cm"/>
+          <inkml:channel name="F" type="integer" max="32767" units="dev"/>
+        </inkml:traceFormat>
+        <inkml:channelProperties>
+          <inkml:channelProperty channel="X" name="resolution" value="1000" units="1/cm"/>
+          <inkml:channelProperty channel="Y" name="resolution" value="1000" units="1/cm"/>
+          <inkml:channelProperty channel="F" name="resolution" value="0" units="1/dev"/>
+        </inkml:channelProperties>
+      </inkml:inkSource>
+      <inkml:timestamp xml:id="ts0" timeString="2025-01-30T20:47:52.604"/>
+    </inkml:context>
+    <inkml:brush xml:id="br0">
+      <inkml:brushProperty name="width" value="0.035" units="cm"/>
+      <inkml:brushProperty name="height" value="0.035" units="cm"/>
+    </inkml:brush>
+  </inkml:definitions>
+  <inkml:trace contextRef="#ctx0" brushRef="#br0">139 35 24575,'11'-1'0,"-1"0"0,1-1 0,13-3 0,25-4 0,127 8 0,-155 2 0,-446-1-1365,409 0-5461</inkml:trace>
+  <inkml:trace contextRef="#ctx0" brushRef="#br0" timeOffset="2883.35">740 160 24575,'-285'0'0,"281"0"0,-1 1 0,1 0 0,0 0 0,-1 0 0,1 0 0,0 1 0,0-1 0,0 1 0,0 0 0,0 1 0,1-1 0,-1 1 0,1-1 0,-1 1 0,1 0 0,0 1 0,0-1 0,-3 5 0,-5 6 0,2 0 0,0 0 0,-10 24 0,11-22 0,1-4 0,1 1 0,0 0 0,1 0 0,0 0 0,1 0 0,1 1 0,0-1 0,-1 27 0,3-28 0,1 0 0,1 1 0,0-1 0,1 0 0,4 15 0,-5-24 0,0 0 0,0 0 0,0 0 0,1 0 0,-1 0 0,1-1 0,-1 1 0,1-1 0,0 1 0,0-1 0,0 0 0,0 1 0,0-1 0,1 0 0,-1-1 0,1 1 0,0 0 0,-1-1 0,1 1 0,0-1 0,0 0 0,0 0 0,-1 0 0,1 0 0,0 0 0,4 0 0,5 0 0,-1 0 0,0-1 0,1 0 0,-1-1 0,0 0 0,0-1 0,1 0 0,-1-1 0,0 0 0,-1 0 0,1-1 0,-1-1 0,0 0 0,0 0 0,0-1 0,0 0 0,11-11 0,-7 5 0,-2 0 0,1 0 0,-2-2 0,14-17 0,-21 24 0,1 1 0,-1-1 0,0 1 0,0-1 0,-1 0 0,1-1 0,-2 1 0,1 0 0,-1-1 0,0 0 0,-1 1 0,0-1 0,0 0 0,-1 0 0,0-8 0,-2-16 0,1 19 0,1 0 0,0 0 0,2-15 0,-2 28 0,0 0 0,0 0 0,0 0 0,0 0 0,0 0 0,0 0 0,0 0 0,0-1 0,0 1 0,0 0 0,0 0 0,0 0 0,0 0 0,0 0 0,0 0 0,0 0 0,0 0 0,0 0 0,0 0 0,0 0 0,0 0 0,0-1 0,0 1 0,0 0 0,0 0 0,0 0 0,1 0 0,-1 0 0,0 0 0,0 0 0,0 0 0,0 0 0,0 0 0,0 0 0,0 0 0,0 0 0,0 0 0,0 0 0,1 0 0,-1 0 0,0 0 0,0 0 0,0 0 0,0 0 0,0 0 0,0 0 0,0 0 0,0 0 0,0 0 0,0 0 0,0 0 0,1 0 0,-1 0 0,0 0 0,0 0 0,0 0 0,0 1 0,0-1 0,0 0 0,0 0 0,6 7 0,4 11 0,-3 2 0,9 40 0,-12-39 0,5 17-682,5 75-1,-13-97-6143</inkml:trace>
+  <inkml:trace contextRef="#ctx0" brushRef="#br0" timeOffset="4874">1110 179 24575,'-6'-1'0,"-1"1"0,1 0 0,-1 0 0,1 1 0,0-1 0,-1 1 0,1 1 0,0-1 0,0 1 0,0 1 0,0-1 0,0 1 0,0 0 0,1 0 0,-1 0 0,-5 6 0,6-6 0,1 1 0,0 0 0,0 0 0,0 1 0,1-1 0,-1 1 0,1 0 0,0 0 0,1 0 0,-1 0 0,1 1 0,0-1 0,0 1 0,-2 10 0,2 2 0,1 0 0,0 0 0,2 25 0,1-6 0,-1-28 0,0 0 0,0 0 0,1-1 0,0 1 0,1 0 0,0-1 0,4 9 0,33 55 0,-38-69 5,0 0-1,0 0 1,0 0-1,0 0 0,1 0 1,-1-1-1,1 1 1,0-1-1,0 0 1,0 0-1,0 0 0,0 0 1,0 0-1,1-1 1,-1 1-1,0-1 1,1 0-1,0 0 1,-1 0-1,1-1 0,-1 1 1,1-1-1,0 0 1,-1 0-1,1 0 1,6-2-1,-2 1-128,-1-1 0,1-1 1,0 1-1,-1-1 0,0-1 0,0 1 1,0-1-1,0-1 0,0 1 0,-1-1 1,6-6-1,0 1-6702</inkml:trace>
+  <inkml:trace contextRef="#ctx0" brushRef="#br0" timeOffset="6372.54">1498 1 24575,'-1'68'0,"-12"78"0,8-78 0,4 112 0,3-75 0,-2-71-1365,0-19-5461</inkml:trace>
+  <inkml:trace contextRef="#ctx0" brushRef="#br0" timeOffset="9053.1">1321 264 24575,'477'0'-1365,"-462"0"-5461</inkml:trace>
+</inkml:ink>
+</file>
+
+<file path=word/ink/ink3.xml><?xml version="1.0" encoding="utf-8"?>
+<inkml:ink xmlns:inkml="http://www.w3.org/2003/InkML">
+  <inkml:definitions>
+    <inkml:context xml:id="ctx0">
+      <inkml:inkSource xml:id="inkSrc0">
+        <inkml:traceFormat>
+          <inkml:channel name="X" type="integer" min="-2.14748E9" max="2.14748E9" units="cm"/>
+          <inkml:channel name="Y" type="integer" min="-2.14748E9" max="2.14748E9" units="cm"/>
+          <inkml:channel name="F" type="integer" max="32767" units="dev"/>
+        </inkml:traceFormat>
+        <inkml:channelProperties>
+          <inkml:channelProperty channel="X" name="resolution" value="1000" units="1/cm"/>
+          <inkml:channelProperty channel="Y" name="resolution" value="1000" units="1/cm"/>
+          <inkml:channelProperty channel="F" name="resolution" value="0" units="1/dev"/>
+        </inkml:channelProperties>
+      </inkml:inkSource>
+      <inkml:timestamp xml:id="ts0" timeString="2025-01-30T20:47:15.903"/>
+    </inkml:context>
+    <inkml:brush xml:id="br0">
+      <inkml:brushProperty name="width" value="0.035" units="cm"/>
+      <inkml:brushProperty name="height" value="0.035" units="cm"/>
+    </inkml:brush>
+  </inkml:definitions>
+  <inkml:trace contextRef="#ctx0" brushRef="#br0">19 183 24575,'2'35'0,"1"0"0,10 43 0,-6-44 0,-2-1 0,1 55 0,-7-63-104,0-19 14,0 0 0,1 0 0,0 0 0,0 1 0,0-1-1,1 0 1,0 0 0,0 0 0,0 0 0,1 0 0,0 0 0,0-1 0,4 9 0</inkml:trace>
+  <inkml:trace contextRef="#ctx0" brushRef="#br0" timeOffset="1754.16">1 181 24575,'0'-5'0,"1"1"0,0 0 0,0-1 0,0 1 0,0 0 0,1 0 0,0 0 0,0 0 0,0 0 0,0 0 0,4-5 0,36-41 0,-26 32 0,-12 13 0,-1 1 0,1-1 0,-1 1 0,1 0 0,1 0 0,-1 1 0,0-1 0,1 1 0,0 0 0,0 0 0,0 1 0,0-1 0,0 1 0,0 0 0,1 1 0,-1-1 0,1 1 0,-1 0 0,1 0 0,0 1 0,9 0 0,-5 0 0,0 0 0,0 1 0,0 0 0,0 0 0,0 1 0,10 4 0,-17-5 0,0 0 0,-1 1 0,1-1 0,0 1 0,-1 0 0,1-1 0,-1 1 0,0 0 0,0 1 0,0-1 0,0 0 0,0 1 0,0-1 0,0 1 0,-1-1 0,1 1 0,-1 0 0,0-1 0,0 1 0,0 0 0,0 0 0,0 0 0,-1 0 0,1 4 0,0 0 0,0-1 0,-1 1 0,1 0 0,-1 0 0,-1 0 0,1 0 0,-1 0 0,-1 0 0,1-1 0,-1 1 0,0-1 0,-1 1 0,1-1 0,-1 1 0,0-1 0,-1 0 0,0-1 0,0 1 0,0-1 0,0 1 0,-1-1 0,-7 6 0,-19 19-59,26-23-60,-1 0 0,-1-1 1,1 0-1,-1 0 0,0 0 1,0-1-1,-1 0 0,0-1 0,0 1 1,-14 4-1,7-6-6707</inkml:trace>
+  <inkml:trace contextRef="#ctx0" brushRef="#br0" timeOffset="4416.96">388 571 24575,'-1'-69'0,"2"-76"0,2 134 0,-1-1 0,1 1 0,1 0 0,0 0 0,0 0 0,1 1 0,0-1 0,1 1 0,1 0 0,-1 1 0,12-13 0,-15 20 0,1-1 0,0 1 0,-1-1 0,1 1 0,0 0 0,0 1 0,0-1 0,0 1 0,0 0 0,0 0 0,1 0 0,8-1 0,-7 2 0,0-1 0,0 1 0,0 0 0,0 1 0,0-1 0,0 1 0,0 1 0,10 2 0,-15-3 0,1 0 0,0 0 0,0 1 0,-1-1 0,1 0 0,0 1 0,-1-1 0,1 1 0,-1-1 0,0 1 0,0 0 0,0 0 0,1 0 0,-1-1 0,-1 1 0,1 0 0,0 0 0,0 0 0,-1 0 0,0 1 0,1-1 0,-1 0 0,0 0 0,0 0 0,0 0 0,0 0 0,0 0 0,-1 4 0,1-2 0,-1-1 0,0 1 0,0-1 0,0 0 0,0 1 0,0-1 0,-1 0 0,1 0 0,-1 0 0,0 0 0,0 0 0,0 0 0,0 0 0,0-1 0,-1 1 0,-5 3 0,-14 8 0,-37 15 0,58-29 0,1 0 0,0 0 0,-1 0 0,1 0 0,-1 1 0,1-1 0,0 0 0,-1 0 0,1 0 0,0 0 0,-1 1 0,1-1 0,0 0 0,-1 0 0,1 0 0,0 1 0,-1-1 0,1 0 0,0 1 0,0-1 0,-1 0 0,1 1 0,0-1 0,0 0 0,0 1 0,-1-1 0,1 0 0,0 1 0,0-1 0,0 1 0,0-1 0,0 0 0,0 1 0,0-1 0,0 1 0,0-1 0,0 0 0,0 1 0,0-1 0,0 1 0,0-1 0,0 0 0,1 1 0,-1-1 0,0 0 0,0 1 0,0-1 0,0 1 0,1-1 0,-1 0 0,0 0 0,1 1 0,-1-1 0,0 0 0,1 1 0,24 16 0,-12-9 0,-4 1-114,0 0 1,-1 0-1,0 1 0,-1 0 0,0 0 1,0 1-1,-1 0 0,-1 0 0,0 0 1,0 1-1,3 12 0,-3-8-6712</inkml:trace>
+  <inkml:trace contextRef="#ctx0" brushRef="#br0" timeOffset="6683.84">917 166 24575,'-12'0'0,"7"-1"0,0 0 0,0 1 0,0 0 0,0 0 0,0 1 0,0 0 0,0-1 0,0 1 0,0 1 0,1-1 0,-1 1 0,0 0 0,1 0 0,-1 0 0,1 1 0,0-1 0,-5 5 0,-7 8 0,9-9 0,0 0 0,0 1 0,0 0 0,1 0 0,-1 1 0,2 0 0,-1 0 0,1 0 0,1 0 0,0 1 0,-6 14 0,-6 27 0,12-42 0,1-1 0,0 1 0,0 0 0,1 0 0,0 0 0,0 0 0,1 1 0,0-1 0,1 0 0,0 1 0,0-1 0,1 0 0,2 11 0,-1-9 0,1 1 0,1-1 0,0 0 0,1 0 0,0-1 0,0 1 0,1-1 0,0 0 0,1 0 0,0-1 0,9 9 0,5 2 0,-13-10 0,2-1 0,16 12 0,-22-18 0,0 0 0,1 1 0,-1-2 0,1 1 0,0 0 0,-1-1 0,1 0 0,0 0 0,0 0 0,6 0 0,-3-1 0,0 0 0,0-1 0,1 1 0,-1-1 0,0-1 0,0 0 0,0 0 0,0-1 0,0 1 0,0-2 0,-1 1 0,0-1 0,1 0 0,-1-1 0,-1 0 0,9-7 0,-12 9 0,-1 0 0,1-1 0,-1 1 0,0-1 0,0 1 0,0-1 0,-1 0 0,1 1 0,-1-1 0,0 0 0,0 0 0,-1 0 0,1 0 0,0-4 0,-1-11 0,-2-34 0,0 23 0,3-8 0,0 26 0,-1-1 0,0 1 0,-1-1 0,0 1 0,-4-16 0,4 25 4,0 1-1,-1 0 1,1-1 0,-1 1-1,1 0 1,-1 0-1,0 0 1,0 0 0,0 0-1,0 0 1,0 1-1,0-1 1,0 1 0,-1-1-1,1 1 1,0 0-1,-1 0 1,1 0 0,-1 0-1,0 0 1,1 0-1,-1 1 1,-3-1 0,-27-11-1456,24 6-5374</inkml:trace>
+  <inkml:trace contextRef="#ctx0" brushRef="#br0" timeOffset="7989.66">1359 163 24575,'3'0'0,"7"0"0,8 0 0,3 0 0,2 0 0,0 0 0,-1-3 0,-2-1 0,0 0 0,-2 1 0,0 0 0,0 2 0,0 0 0,-1 1 0,0 0 0,-2 0-8191</inkml:trace>
+  <inkml:trace contextRef="#ctx0" brushRef="#br0" timeOffset="9858.17">1500 147 24575,'0'443'0,"-1"-433"0,0 0 0,0 0 0,-1 0 0,-1-1 0,1 1 0,-2-1 0,1 0 0,-1 0 0,-7 12 0,2-6 0,0-1 0,-1-1 0,0 1 0,-22 20 0,26-29 0,-1 0 0,0 0 0,0 0 0,-1-1 0,1 0 0,-1 0 0,0-1 0,0 0 0,0-1 0,0 1 0,-12 0 0,2 0 0,0-2 0,-1 0 0,1-1 0,-24-3 0,41 3 3,-1 0 0,0 0-1,1-1 1,-1 1 0,0-1 0,1 1-1,-1-1 1,1 0 0,-1 1-1,1-1 1,-1 0 0,1 0 0,0 0-1,-1 0 1,1-1 0,0 1-1,0 0 1,0 0 0,0-1 0,0 1-1,0-1 1,0 1 0,0-1-1,0 1 1,1-1 0,-1 1 0,1-1-1,-1 0 1,1-1 0,-1-6-131,0 0 1,0 1 0,1-1-1,2-13 1,-1 8-683,0-2-6016</inkml:trace>
+  <inkml:trace contextRef="#ctx0" brushRef="#br0" timeOffset="12404.27">1888 446 24575,'5'0'0,"0"-1"0,-1 1 0,1-1 0,0 1 0,0-2 0,-1 1 0,1 0 0,-1-1 0,1 0 0,-1 0 0,0 0 0,1-1 0,3-2 0,2-4 0,0 0 0,-1 0 0,12-15 0,-17 19 0,28-30 0,-22 26 0,-1-1 0,0 0 0,-1 0 0,0-1 0,10-18 0,-11 14 0,-3 9 0,-1-1 0,0 0 0,0 0 0,0 0 0,-1 0 0,2-9 0,-4 14 0,0 0 0,0 0 0,0 0 0,0 0 0,0 1 0,0-1 0,-1 0 0,1 0 0,-1 0 0,1 1 0,-1-1 0,0 0 0,0 0 0,0 1 0,0-1 0,0 1 0,0-1 0,0 1 0,0-1 0,-1 1 0,1 0 0,0 0 0,-1-1 0,1 1 0,-1 0 0,0 0 0,1 1 0,-1-1 0,0 0 0,-3-1 0,-6-1 0,0 0 0,0 1 0,0 1 0,-1-1 0,1 2 0,-1-1 0,1 2 0,0-1 0,-1 2 0,-14 3 0,22-4 0,0 0 0,1 1 0,-1 0 0,0-1 0,1 2 0,0-1 0,-1 0 0,1 0 0,0 1 0,0 0 0,1 0 0,-1 0 0,0 0 0,1 0 0,0 0 0,0 1 0,0-1 0,0 1 0,0-1 0,1 1 0,-2 4 0,0 4 0,0 0 0,0 0 0,1-1 0,1 2 0,0 20 0,0 17 0,4 59 0,-3-105 0,1 0 0,0 0 0,0 0 0,0 0 0,1-1 0,-1 1 0,1-1 0,0 1 0,0-1 0,0 1 0,0-1 0,1 0 0,-1 0 0,1 0 0,0-1 0,0 1 0,0-1 0,0 1 0,0-1 0,1 0 0,-1 0 0,1 0 0,-1-1 0,1 1 0,0-1 0,-1 0 0,6 1 0,8 2 0,0-1 0,1-1 0,-1 0 0,30-2 0,46-1-1365,-78 1-5461</inkml:trace>
+  <inkml:trace contextRef="#ctx0" brushRef="#br0" timeOffset="14299.23">2560 234 24575,'-5'0'0,"1"1"0,-1 0 0,1 0 0,-1 0 0,1 1 0,-1-1 0,1 1 0,0 0 0,0 1 0,0-1 0,0 1 0,0-1 0,0 1 0,-5 6 0,-3 3 0,0 1 0,-15 21 0,19-22 0,0 1 0,-6 16 0,-1-1 0,12-21 0,0 0 0,1 1 0,0-1 0,0 1 0,0-1 0,1 1 0,0-1 0,1 13 0,4 63 0,-4-83 0,1 5 5,0 0 1,0 0-1,1 0 0,-1 0 0,1-1 0,0 1 1,0 0-1,1-1 0,-1 0 0,1 1 1,0-1-1,1 0 0,-1-1 0,0 1 0,1 0 1,0-1-1,0 0 0,0 0 0,0 0 0,1 0 1,-1-1-1,5 3 0,-2-2-104,0-1 0,0 1 0,0-1 0,1 0 0,-1 0 0,0-1 0,1 0 0,-1-1 0,1 0 0,-1 0 0,1 0 0,-1-1 0,1 0 0,10-3 0,-7 0-6727</inkml:trace>
+  <inkml:trace contextRef="#ctx0" brushRef="#br0" timeOffset="15865.81">2842 147 24575,'0'565'-1365,"0"-550"-5461</inkml:trace>
+  <inkml:trace contextRef="#ctx0" brushRef="#br0" timeOffset="17502.99">2701 357 24575,'3'0'0,"4"0"0,4 0 0,2 0 0,3 0 0,2 0 0,3 0 0,1 0 0,4 0 0,-1 0 0,-1 0 0,-2 0 0,-1 0 0,-2 0 0,0 0 0,-1 0 0,-4 0-8191</inkml:trace>
+  <inkml:trace contextRef="#ctx0" brushRef="#br0" timeOffset="20032.92">3389 113 24575,'-28'0'0,"-2"-1"0,0 2 0,1 0 0,-39 9 0,57-8 0,-1 1 0,1 0 0,-1 1 0,1 0 0,0 1 0,1 0 0,-1 1 0,1 0 0,0 0 0,0 2 0,1-1 0,0 1 0,0 0 0,-9 12 0,4-3 0,4-5 0,1-1 0,0 2 0,1-1 0,-11 23 0,17-32 0,1 0 0,0 0 0,0 0 0,0 0 0,0 1 0,0-1 0,1 0 0,0 0 0,-1 1 0,1-1 0,1 0 0,-1 1 0,0-1 0,1 0 0,-1 1 0,1-1 0,0 0 0,0 0 0,1 0 0,-1 0 0,1 0 0,-1 0 0,1 0 0,0 0 0,0-1 0,3 5 0,31 36 0,-26-31 0,-1 0 0,2 0 0,-1-1 0,20 15 0,-19-18 0,-1 1 0,14 16 0,-17-18 0,1 1 0,-1-1 0,1 0 0,0-1 0,15 9 0,-16-10 0,0 1 0,-1 0 0,1 0 0,-1 1 0,0-1 0,-1 1 0,0 1 0,0-1 0,7 15 0,-4-8 0,-5-10 0,-1 1 0,0 0 0,0 0 0,-1 0 0,0 0 0,1 0 0,-2 0 0,1 0 0,0 0 0,-1 0 0,0 0 0,0 0 0,-1 0 0,1 1 0,-3 8 0,1-8 0,0 0 0,0 0 0,0 0 0,-1 0 0,0 0 0,0-1 0,0 1 0,-1-1 0,0 0 0,0 0 0,0 0 0,-8 6 0,10-10-52,-1 1-1,1 0 1,-1-1-1,0 1 1,0-1-1,1 0 1,-1 0-1,0 0 1,0 0-1,0-1 1,0 1-1,0-1 1,-1 1-1,1-1 1,0 0-1,0-1 1,0 1-1,0 0 1,0-1-1,0 0 1,0 1-1,0-1 0,0-1 1,0 1-1,-4-2 1,-1-6-6774</inkml:trace>
+</inkml:ink>
+</file>
+
+<file path=word/ink/ink4.xml><?xml version="1.0" encoding="utf-8"?>
+<inkml:ink xmlns:inkml="http://www.w3.org/2003/InkML">
+  <inkml:definitions>
+    <inkml:context xml:id="ctx0">
+      <inkml:inkSource xml:id="inkSrc0">
+        <inkml:traceFormat>
+          <inkml:channel name="X" type="integer" min="-2.14748E9" max="2.14748E9" units="cm"/>
+          <inkml:channel name="Y" type="integer" min="-2.14748E9" max="2.14748E9" units="cm"/>
+          <inkml:channel name="F" type="integer" max="32767" units="dev"/>
+        </inkml:traceFormat>
+        <inkml:channelProperties>
+          <inkml:channelProperty channel="X" name="resolution" value="1000" units="1/cm"/>
+          <inkml:channelProperty channel="Y" name="resolution" value="1000" units="1/cm"/>
+          <inkml:channelProperty channel="F" name="resolution" value="0" units="1/dev"/>
+        </inkml:channelProperties>
+      </inkml:inkSource>
+      <inkml:timestamp xml:id="ts0" timeString="2025-01-30T20:41:15.811"/>
+    </inkml:context>
+    <inkml:brush xml:id="br0">
+      <inkml:brushProperty name="width" value="0.035" units="cm"/>
+      <inkml:brushProperty name="height" value="0.035" units="cm"/>
+    </inkml:brush>
+  </inkml:definitions>
+  <inkml:trace contextRef="#ctx0" brushRef="#br0">1 2219 24575,'0'-1115'0,"35"600"0,47 8 0,-78 476 0,-4 24 0,1 1 0,-1-1 0,2 0 0,-1 1 0,3-8 0,-4 14 0,0 0 0,0-1 0,0 1 0,1 0 0,-1 0 0,0 0 0,0-1 0,0 1 0,0 0 0,1 0 0,-1 0 0,0 0 0,0 0 0,0-1 0,1 1 0,-1 0 0,0 0 0,0 0 0,0 0 0,1 0 0,-1 0 0,0 0 0,0 0 0,1 0 0,-1 0 0,0 0 0,0 0 0,1 0 0,-1 0 0,0 0 0,0 0 0,1 0 0,-1 0 0,0 0 0,0 0 0,0 0 0,1 0 0,-1 0 0,0 1 0,0-1 0,0 0 0,1 0 0,-1 0 0,0 0 0,0 1 0,0-1 0,0 0 0,1 0 0,-1 0 0,0 0 0,0 1 0,0-1 0,0 0 0,10 14 0,5 14 0,12 32 0,-2-3 0,94 169 0,-90-166 0,-23-45 0,1 0 0,1 0 0,12 17 0,-18-30 0,-1 0 0,1 0 0,0 0 0,0-1 0,0 1 0,0 0 0,0-1 0,0 0 0,0 0 0,0 1 0,1-1 0,-1-1 0,1 1 0,-1 0 0,0-1 0,1 1 0,-1-1 0,1 1 0,-1-1 0,1 0 0,-1 0 0,1 0 0,-1-1 0,1 1 0,-1-1 0,1 1 0,-1-1 0,1 0 0,-1 0 0,0 0 0,0 0 0,1 0 0,1-2 0,6-3 0,-1 1 0,-1-2 0,1 1 0,-1-1 0,0-1 0,10-11 0,2-5 0,-1-1 0,18-29 0,-37 53 0,1-1 0,0 1 0,-1 0 0,1-1 0,0 1 0,0 0 0,0 0 0,0 0 0,0 0 0,0 0 0,0 0 0,0 0 0,1 0 0,-1 0 0,0 0 0,3-1 0,-3 2 0,-1 0 0,1 0 0,0 1 0,-1-1 0,1 0 0,0 0 0,-1 0 0,1 0 0,0 1 0,-1-1 0,1 0 0,-1 0 0,1 1 0,0-1 0,-1 1 0,1-1 0,-1 0 0,1 1 0,-1-1 0,1 1 0,-1-1 0,1 1 0,-1-1 0,0 1 0,1 0 0,2 5 0,0 0 0,-1 0 0,0 0 0,0 0 0,0 0 0,1 10 0,48 395-325,-20 0-123,-23-285 408,15 742-512,-23-855-6274</inkml:trace>
+  <inkml:trace contextRef="#ctx0" brushRef="#br0" timeOffset="1852.23">1430 1654 24575,'6'-1'0,"0"0"0,0 0 0,0 0 0,-1-1 0,1 0 0,10-4 0,3-2 0,82-27 0,109-35 0,-136 52 0,146-45 0,-193 53 0,0-2 0,-1 0 0,0-2 0,-1 0 0,41-33 0,-46 30 0,-2-1 0,0 0 0,-1-2 0,0 0 0,-2-1 0,-1-1 0,0 0 0,-2-1 0,18-44 0,-28 61 0,1 0 0,-2 0 0,1 0 0,-1 0 0,0 0 0,0 0 0,0 0 0,-1 0 0,0 0 0,0 0 0,-1 0 0,-1-11 0,0 13 0,1 0 0,-1 0 0,0 0 0,0 1 0,0-1 0,0 0 0,-1 1 0,1-1 0,-1 1 0,0 0 0,0 0 0,0 0 0,-1 1 0,1-1 0,-1 1 0,1-1 0,-1 1 0,-8-3 0,-2-1 0,0 2 0,-1-1 0,1 2 0,-1 0 0,0 0 0,-1 2 0,1 0 0,0 1 0,0 0 0,0 1 0,0 1 0,0 0 0,-19 5 0,15-1 0,-1 0 0,1 2 0,0 0 0,0 1 0,1 1 0,0 0 0,1 1 0,0 1 0,-18 18 0,-95 112 0,73-77 0,-36 48 0,90-107 0,-1-1 0,1 0 0,0 1 0,0-1 0,0 1 0,1 0 0,0 0 0,0 0 0,1 0 0,0 0 0,0 0 0,0 0 0,0 1 0,1-1 0,0 0 0,2 10 0,0-1 0,0-1 0,1 1 0,1-1 0,0 0 0,13 27 0,-5-19 0,2-1 0,1 0 0,1-1 0,0-1 0,32 29 0,-33-32 0,-8-10 0,-1 0 0,1-1 0,0 0 0,0 0 0,0 0 0,1-1 0,-1 0 0,1-1 0,0 1 0,1-1 0,-1-1 0,0 0 0,1 0 0,-1-1 0,1 0 0,-1 0 0,1-1 0,0 0 0,-1 0 0,1-1 0,-1 0 0,10-3 0,14-5 0,0-1 0,-1-2 0,0-1 0,38-23 0,-45 24 0,-4 1 0,0-1 0,-1 0 0,0-2 0,17-16 0,-31 27-7,0-1 0,0 1-1,0 0 1,0 0 0,7-3-1,2-1-1313,-4 2-5505</inkml:trace>
+  <inkml:trace contextRef="#ctx0" brushRef="#br0" timeOffset="6038.72">3389 1373 24575,'-1'0'0,"-10"-1"0,0 2 0,-1-1 0,-14 4 0,21-3 0,1 1 0,0-1 0,-1 1 0,1 0 0,0 0 0,0 0 0,0 1 0,1 0 0,-1-1 0,1 1 0,-5 4 0,-4 6 0,1 0 0,0 0 0,0 1 0,2 0 0,-1 1 0,2 0 0,0 0 0,1 1 0,1 0 0,0 0 0,1 1 0,1 0 0,0 0 0,1 0 0,1 0 0,0 27 0,2 4 0,2 75 0,-1-121 0,-1 0 0,1 0 0,-1 0 0,1 0 0,0 0 0,0-1 0,-1 1 0,1 0 0,0-1 0,1 1 0,-1 0 0,0-1 0,0 1 0,1-1 0,-1 0 0,1 0 0,-1 1 0,1-1 0,-1 0 0,1 0 0,0 0 0,0 0 0,-1-1 0,1 1 0,0 0 0,0-1 0,0 1 0,0-1 0,0 0 0,3 0 0,8 2 0,1-2 0,-1 0 0,21-2 0,-13 0 0,-14 2 0,0-1 0,0 0 0,-1-1 0,1 0 0,-1 0 0,1 0 0,-1-1 0,0 0 0,0 0 0,0 0 0,0-1 0,-1 0 0,1 0 0,-1 0 0,0-1 0,0 0 0,-1 0 0,1 0 0,-1 0 0,5-10 0,6-11 0,-1 0 0,-2 0 0,14-43 0,-15 39 0,-1 4 0,-1-1 0,-2 0 0,0 0 0,-2-1 0,-1 0 0,1-46 0,-35-648 0,23 530 0,7 155 0,1 756 0,-2-364 0,-8-150 110,-1 17-1585,10-209-5351</inkml:trace>
+  <inkml:trace contextRef="#ctx0" brushRef="#br0" timeOffset="7399.36">4111 2043 24575,'22'-654'0,"-12"535"0,14-109 0,-17 175-455,-2-1 0,-3-58 0,-2 97-6371</inkml:trace>
+  <inkml:trace contextRef="#ctx0" brushRef="#br0" timeOffset="8201.24">4252 401 24575,'0'0'-8191</inkml:trace>
+</inkml:ink>
+</file>
+
+<file path=word/ink/ink5.xml><?xml version="1.0" encoding="utf-8"?>
+<inkml:ink xmlns:inkml="http://www.w3.org/2003/InkML">
+  <inkml:definitions>
+    <inkml:context xml:id="ctx0">
+      <inkml:inkSource xml:id="inkSrc0">
+        <inkml:traceFormat>
+          <inkml:channel name="X" type="integer" min="-2.14748E9" max="2.14748E9" units="cm"/>
+          <inkml:channel name="Y" type="integer" min="-2.14748E9" max="2.14748E9" units="cm"/>
+          <inkml:channel name="F" type="integer" max="32767" units="dev"/>
+        </inkml:traceFormat>
+        <inkml:channelProperties>
+          <inkml:channelProperty channel="X" name="resolution" value="1000" units="1/cm"/>
+          <inkml:channelProperty channel="Y" name="resolution" value="1000" units="1/cm"/>
+          <inkml:channelProperty channel="F" name="resolution" value="0" units="1/dev"/>
+        </inkml:channelProperties>
+      </inkml:inkSource>
+      <inkml:timestamp xml:id="ts0" timeString="2025-01-30T20:41:07.562"/>
+    </inkml:context>
+    <inkml:brush xml:id="br0">
+      <inkml:brushProperty name="width" value="0.035" units="cm"/>
+      <inkml:brushProperty name="height" value="0.035" units="cm"/>
+    </inkml:brush>
+  </inkml:definitions>
+  <inkml:trace contextRef="#ctx0" brushRef="#br0">54 1 24575,'0'54'0,"2"-20"0,-2 0 0,-2 0 0,-1 0 0,-11 52 0,7-56 0,1 0 0,2 0 0,-1 36 0,6 94 0,1-59 0,-1 27 0,-9 279 0,-2 47-1365,10-441-5461</inkml:trace>
+</inkml:ink>
+</file>
+
+<file path=word/ink/ink6.xml><?xml version="1.0" encoding="utf-8"?>
+<inkml:ink xmlns:inkml="http://www.w3.org/2003/InkML">
+  <inkml:definitions>
+    <inkml:context xml:id="ctx0">
+      <inkml:inkSource xml:id="inkSrc0">
+        <inkml:traceFormat>
+          <inkml:channel name="X" type="integer" min="-2.14748E9" max="2.14748E9" units="cm"/>
+          <inkml:channel name="Y" type="integer" min="-2.14748E9" max="2.14748E9" units="cm"/>
+          <inkml:channel name="F" type="integer" max="32767" units="dev"/>
+        </inkml:traceFormat>
+        <inkml:channelProperties>
+          <inkml:channelProperty channel="X" name="resolution" value="1000" units="1/cm"/>
+          <inkml:channelProperty channel="Y" name="resolution" value="1000" units="1/cm"/>
+          <inkml:channelProperty channel="F" name="resolution" value="0" units="1/dev"/>
+        </inkml:channelProperties>
+      </inkml:inkSource>
+      <inkml:timestamp xml:id="ts0" timeString="2025-01-30T20:48:08.022"/>
+    </inkml:context>
+    <inkml:brush xml:id="br0">
+      <inkml:brushProperty name="width" value="0.035" units="cm"/>
+      <inkml:brushProperty name="height" value="0.035" units="cm"/>
+    </inkml:brush>
+  </inkml:definitions>
+  <inkml:trace contextRef="#ctx0" brushRef="#br0">197 20 24575,'106'0'0,"303"3"0,0 23 0,4 26-443,308 28-569,304-61-1066,-290-50 2078,67-1 0,952 123-1145,-734-28 1145,-891-58-188,780 20-215,-132-5 403,-165 16 4282,-27-1-3295,192-25-987,-289-60-1143,-221 17 1134,310-21 9,3 33 0,-112 65-2,-274-19 964,121 13-741,213 23-930,-292-36 586,208 19 79,3-28 75,-396-17-4,148 2 421,-164 2-362,0 1-1,-1 1 0,57 17 0,43 31-85,-55-20 0,-71-30 0,1 0 0,0 1 0,-1 0 0,0 0 0,0 1 0,0 0 0,-1 1 0,0 0 0,0 0 0,0 0 0,0 1 0,-1 0 0,-1 0 0,1 1 0,7 13 0,2 10 0,-1 1 0,-2 0 0,-1 1 0,11 59 0,9 141 0,-22-156 0,2 77 0,-9 157 0,-4-151 0,-1-94 0,-4-1 0,-14 65 0,5-40 0,6-26 0,-4 123 0,23 98 0,1 66 0,-10-349 0,-1 1 0,1-1 0,0 1 0,-1-1 0,1 0 0,-1 0 0,1 1 0,-1-1 0,0 0 0,0 0 0,0 0 0,0 1 0,-1-1 0,1-1 0,-1 1 0,1 0 0,-1 0 0,1 0 0,-1-1 0,0 1 0,0-1 0,-2 2 0,-4 1 0,0 0 0,-1 0 0,1-1 0,-15 4 0,6-2 0,-40 11 0,-1-2 0,0-3 0,0-3 0,-80 2 0,-245-19 0,352 7 0,-723-64-2075,-2-34 335,-197-21 1500,7 54-394,914 65 634,-616-37 0,-35 5 1665,2 32 891,343 3-2088,103 10-468,82-1 0,-612 1-678,-2-27-633,-125-1 432,-605 18 3747,1245 8-2868,-269 45 0,127-26 0,-5-29 0,174-1 0,45 1 0,-259 1 0,-1 22 0,82 30 0,3 22 0,-92 17 0,313-71 0,-186 6 0,261-25 0,-48 3 0,-175-19 0,233 6 0,0-3 0,-76-30 0,-14-3 0,102 36 0,1-2 0,-48-22 0,71 26 0,0 0 0,0 0 0,1-1 0,0-1 0,1 0 0,0-1 0,0 0 0,1 0 0,-12-16 0,5 0 0,0-1 0,2-1 0,1 0 0,-20-57 0,-25-125 0,53 184 0,-20-86 0,-12-131 0,32 172 0,3-1 0,3 0 0,10-77 0,91-419 0,-64 385 0,-31 142 0,-1 0 0,-2-42 0,-2 56 0,5-41 0,15-79 0,-9 79 0,-3 8 0,7-30 0,-5-1 0,0-112 0,-11 190-119,1 6-6,-1 0 0,-1 0 1,1 0-1,-1 0 1,0 0-1,-1 0 1,1 0-1,-1 1 1,-5-11-1,0 5-6701</inkml:trace>
+  <inkml:trace contextRef="#ctx0" brushRef="#br0" timeOffset="2900.26">1414 1978 24575,'0'-938'0,"0"937"0,0 0 0,-1 1 0,1-1 0,0 0 0,0 0 0,0 0 0,0 1 0,0-1 0,1 0 0,-1 0 0,0 1 0,0-1 0,0 0 0,1 1 0,-1-1 0,0 0 0,1 1 0,-1-1 0,1 0 0,-1 1 0,1-1 0,-1 0 0,1 1 0,0-1 0,0 1 0,0 0 0,-1 0 0,1 0 0,0 0 0,0 0 0,0 0 0,-1 0 0,1 0 0,0 1 0,-1-1 0,1 0 0,0 1 0,0-1 0,-1 0 0,1 1 0,0-1 0,-1 1 0,1-1 0,0 2 0,6 4 0,0 1 0,-1 0 0,7 10 0,155 257 0,-86-131 0,-13-32 0,54 95 0,-120-200-151,0 1-1,-1-1 0,0 1 0,0 0 1,0 0-1,-1 0 0,0 0 1,0 11-1,-1-3-6674</inkml:trace>
+  <inkml:trace contextRef="#ctx0" brushRef="#br0" timeOffset="4587.53">1502 1626 24575,'39'-17'0,"71"-21"0,-50 18 0,-42 16-63,1 0-1,-1 1 1,1 0-1,0 2 1,0 0 0,23 3-1,-16-2-857,-11 1-5905</inkml:trace>
+  <inkml:trace contextRef="#ctx0" brushRef="#br0" timeOffset="7011.4">2173 1291 24575,'0'578'0,"2"-543"0,1-1 0,13 52 0,-1-7 0,-15-74 0,1 0 0,0 0 0,0 0 0,1 0 0,-1 0 0,1-1 0,0 1 0,1-1 0,-1 1 0,1-1 0,0 0 0,3 4 0,-3-5 0,0 0 0,0-1 0,0 0 0,0 0 0,0 0 0,1 0 0,-1 0 0,0-1 0,1 1 0,0-1 0,-1 0 0,1 0 0,0 0 0,-1-1 0,1 1 0,4-1 0,32 1 0,62-6 0,-81 3 0,0-2 0,0 0 0,-1-2 0,33-12 0,-43 14 0,0-1 0,0 0 0,0-1 0,-1 0 0,0 0 0,0-1 0,0 0 0,-1-1 0,0 0 0,-1 0 0,0-1 0,0 0 0,10-18 0,-12 17 0,0-1 0,0 1 0,-1-1 0,-1 0 0,0 0 0,0 0 0,-1 0 0,-1 0 0,1-1 0,-2 1 0,-1-19 0,1 23 0,0 1 0,-1-1 0,1 1 0,-4-12 0,3 15 0,0 0 0,-1 1 0,1-1 0,0 1 0,-1-1 0,0 1 0,1 0 0,-1 0 0,0 0 0,0 0 0,0 0 0,-1 0 0,-3-2 0,-10-6 0,0 1 0,-1 1 0,0 0 0,-30-8 0,-76-14 0,102 25 0,-1 0 0,-1 1 0,0 2 0,-41-1 0,98 2 0,-8 1 0,48-7 0,-31-2 0,0-3 0,-1-1 0,-1-1 0,0-3 0,-1-1 0,54-35 0,-91 51 0,0 1 0,-1-1 0,1 0 0,-1-1 0,0 1 0,0 0 0,0-1 0,0 1 0,0-1 0,-1 0 0,1 1 0,-1-1 0,1 0 0,1-5 0,-2 2 0,0-1 0,0 1 0,0 0 0,0 0 0,-1-1 0,-1-11 0,-2-3 0,-2 1 0,0-1 0,-10-26 0,-6-13 0,-29-55 0,40 96 0,-1 0 0,0 0 0,-1 1 0,-1 1 0,-1 0 0,-27-26 0,38 40 0,-1 0 0,0 0 0,0 1 0,0-1 0,-1 1 0,1 0 0,-1 0 0,1 1 0,-1-1 0,1 1 0,-1 0 0,0 0 0,0 0 0,1 1 0,-1 0 0,0 0 0,0 0 0,0 1 0,0-1 0,1 1 0,-1 0 0,0 0 0,1 1 0,-1-1 0,-4 4 0,-11 5 0,0 0 0,1 2 0,1 1 0,-21 17 0,11-8 0,-22 14 0,-64 34 0,56-29-1365,46-35-5461</inkml:trace>
+  <inkml:trace contextRef="#ctx0" brushRef="#br0" timeOffset="9070.11">3549 1132 24575,'-7'1'0,"1"0"0,-1 0 0,0 1 0,1 0 0,0 1 0,0-1 0,-8 5 0,-8 3 0,10-5 0,0-1 0,0 2 0,1 0 0,-1 0 0,2 1 0,-1 0 0,1 1 0,0 0 0,0 0 0,1 1 0,-9 12 0,-5 11 0,1 2 0,-31 67 0,16-29 0,34-64 0,-1 0 0,1 0 0,0 1 0,1-1 0,0 1 0,1-1 0,-2 15 0,4 65 0,1-43 0,-2-24 0,-1-2 0,2 1 0,3 21 0,-3-35 0,1 1 0,0-1 0,0 1 0,0-1 0,1 0 0,0 0 0,0 0 0,0 0 0,1-1 0,4 6 0,-3-4 0,10 12 0,1-1 0,32 29 0,-41-42 0,-1 0 0,1 0 0,0-1 0,0 0 0,0-1 0,1 1 0,-1-2 0,1 1 0,0-1 0,0 0 0,0 0 0,10 0 0,0-1 0,0 0 0,0-2 0,0 0 0,1-1 0,-1-1 0,21-6 0,-28 6 0,1-1 0,-1-1 0,0 1 0,-1-2 0,1 0 0,-1 0 0,0-1 0,-1 0 0,1 0 0,12-14 0,12-18 0,44-62 0,-72 90 0,0 0 0,-1 0 0,0 0 0,0-1 0,-2 0 0,1 0 0,-2 0 0,1 0 0,-2-1 0,1 1 0,-2 0 0,0-1 0,0 1 0,-3-18 0,1 25 0,0 0 0,0-1 0,0 1 0,-1 0 0,0 1 0,0-1 0,0 0 0,0 1 0,-8-8 0,0 1 0,-1 0 0,-15-10 0,-46-38 0,39 37 0,29 19 0,0 1 0,0-1 0,1 0 0,-1 0 0,1 0 0,0-1 0,0 0 0,0 0 0,-4-5 0,0-2 0,0 0 0,-1 1 0,0 0 0,-1 0 0,0 1 0,-1 0 0,-13-8 0,-1-3-1365,16 10-5461</inkml:trace>
+  <inkml:trace contextRef="#ctx0" brushRef="#br0" timeOffset="11176.97">4184 1202 24575,'-1'156'0,"2"170"0,16-86 0,-16-224 0,1 0 0,1 0 0,0 0 0,1-1 0,1 1 0,0-1 0,1 0 0,1 0 0,0-1 0,1 0 0,0 0 0,1-1 0,12 14 0,-13-17 0,-1 0 0,1-1 0,-1 0 0,12 9 0,-16-15 0,1 0 0,0-1 0,-1 0 0,1 0 0,0 0 0,0 0 0,0 0 0,0-1 0,0 0 0,1 0 0,-1 0 0,7 1 0,14 0 0,1-1 0,-1-1 0,0-1 0,1-2 0,26-5 0,-42 6 0,0-1 0,0-1 0,0 1 0,0-1 0,-1-1 0,1 0 0,-1 0 0,-1-1 0,1 0 0,-1-1 0,0 1 0,0-2 0,-1 1 0,0-1 0,6-9 0,5-10 0,-3 0 0,0-1 0,-1 0 0,15-51 0,24-126 0,-49 175 0,-1 0 0,-1-1 0,-4-51 0,0 11 0,2 67 0,1 0 0,-1 0 0,0 0 0,0 0 0,-1 0 0,1 0 0,-1 0 0,0 1 0,0-1 0,0 0 0,0 0 0,-1 1 0,0-1 0,1 1 0,-1-1 0,-1 1 0,1 0 0,0 0 0,-1 0 0,1 0 0,-1 0 0,0 0 0,-4-2 0,5 3-105,-1 0 0,0 0 0,1 0 0,-1-1 0,1 1 0,0-1 0,0 0 0,0 0 0,0 1 0,0-1 0,0-1 0,-1-4 0,0-4-6721</inkml:trace>
+  <inkml:trace contextRef="#ctx0" brushRef="#br0" timeOffset="12718.13">5436 1290 24575,'9'236'0,"0"-22"0,-9 274-1365,0-474-5461</inkml:trace>
+  <inkml:trace contextRef="#ctx0" brushRef="#br0" timeOffset="14431.14">5136 1379 24575,'23'-2'0,"0"-1"0,0 0 0,33-11 0,-21 6 0,95-23 0,234-49 0,-300 65-41,-40 9-224,0 1 0,1 1 1,-1 1-1,26-1 0,-35 5-6561</inkml:trace>
+</inkml:ink>
+</file>
+
+<file path=word/ink/ink7.xml><?xml version="1.0" encoding="utf-8"?>
+<inkml:ink xmlns:inkml="http://www.w3.org/2003/InkML">
+  <inkml:definitions>
+    <inkml:context xml:id="ctx0">
+      <inkml:inkSource xml:id="inkSrc0">
+        <inkml:traceFormat>
+          <inkml:channel name="X" type="integer" min="-2.14748E9" max="2.14748E9" units="cm"/>
+          <inkml:channel name="Y" type="integer" min="-2.14748E9" max="2.14748E9" units="cm"/>
+          <inkml:channel name="F" type="integer" max="32767" units="dev"/>
+        </inkml:traceFormat>
+        <inkml:channelProperties>
+          <inkml:channelProperty channel="X" name="resolution" value="1000" units="1/cm"/>
+          <inkml:channelProperty channel="Y" name="resolution" value="1000" units="1/cm"/>
+          <inkml:channelProperty channel="F" name="resolution" value="0" units="1/dev"/>
+        </inkml:channelProperties>
+      </inkml:inkSource>
+      <inkml:timestamp xml:id="ts0" timeString="2025-01-30T20:41:26.996"/>
+    </inkml:context>
+    <inkml:brush xml:id="br0">
+      <inkml:brushProperty name="width" value="0.035" units="cm"/>
+      <inkml:brushProperty name="height" value="0.035" units="cm"/>
+    </inkml:brush>
+  </inkml:definitions>
+  <inkml:trace contextRef="#ctx0" brushRef="#br0">323 1 24575,'-9'0'0,"0"2"0,1-1 0,-1 1 0,1 0 0,-1 1 0,1 0 0,0 0 0,0 1 0,0 0 0,1 0 0,-1 1 0,1 0 0,0 0 0,1 1 0,-13 12 0,2 1 0,0 0 0,2 2 0,0 0 0,-14 26 0,14-20 0,1-4 0,1 1 0,1 0 0,-16 47 0,24-51 0,2 0 0,0 0 0,1 0 0,1 1 0,3 22 0,-1 16 0,-2-50 0,0-1 0,0-1 0,0 1 0,0-1 0,1 1 0,4 13 0,-4-19 0,0 0 0,0 0 0,0 1 0,0-1 0,1 0 0,-1-1 0,1 1 0,-1 0 0,1 0 0,0-1 0,-1 1 0,1-1 0,0 1 0,0-1 0,0 0 0,0 0 0,1 0 0,-1 0 0,0 0 0,0 0 0,0 0 0,1-1 0,2 1 0,10 1 0,1 0 0,-1-1 0,1-1 0,29-4 0,-41 3 0,0 0 0,0 0 0,0 0 0,-1-1 0,1 0 0,-1 1 0,1-1 0,-1-1 0,0 1 0,0 0 0,0-1 0,3-3 0,30-35 0,-26 27 0,0-1 0,-1 0 0,-1 0 0,8-22 0,21-70 0,-28 76 0,-5 16 0,-1-1 0,-1 1 0,0-1 0,-1 1 0,-2-30 0,2-25 0,-2 68 0,1 1 0,0 0 0,1-1 0,-1 1 0,0 0 0,0-1 0,0 1 0,1 0 0,-1 0 0,1 0 0,-1-1 0,1 1 0,-1 0 0,1 0 0,0 0 0,0 0 0,-1 0 0,1 0 0,2-2 0,-2 3 0,-1 0 0,1 0 0,0-1 0,0 1 0,0 0 0,-1 0 0,1 0 0,0 0 0,0 0 0,0 1 0,-1-1 0,1 0 0,0 0 0,0 0 0,-1 1 0,1-1 0,0 0 0,0 1 0,-1-1 0,1 1 0,0-1 0,0 2 0,4 1 0,0 2 0,-1-1 0,0 1 0,0-1 0,0 1 0,5 9 0,10 27 0,-1 0 0,22 83 0,-29-83 0,2-1 0,2-1 0,29 58 0,-21-63 0,-16-23 0,1 0 0,9 22 0,-10-19-1365,-1-3-5461</inkml:trace>
+</inkml:ink>
+</file>
+
+<file path=word/ink/ink8.xml><?xml version="1.0" encoding="utf-8"?>
+<inkml:ink xmlns:inkml="http://www.w3.org/2003/InkML">
+  <inkml:definitions>
+    <inkml:context xml:id="ctx0">
+      <inkml:inkSource xml:id="inkSrc0">
+        <inkml:traceFormat>
+          <inkml:channel name="X" type="integer" min="-2.14748E9" max="2.14748E9" units="cm"/>
+          <inkml:channel name="Y" type="integer" min="-2.14748E9" max="2.14748E9" units="cm"/>
+          <inkml:channel name="F" type="integer" max="32767" units="dev"/>
+        </inkml:traceFormat>
+        <inkml:channelProperties>
+          <inkml:channelProperty channel="X" name="resolution" value="1000" units="1/cm"/>
+          <inkml:channelProperty channel="Y" name="resolution" value="1000" units="1/cm"/>
+          <inkml:channelProperty channel="F" name="resolution" value="0" units="1/dev"/>
+        </inkml:channelProperties>
+      </inkml:inkSource>
+      <inkml:timestamp xml:id="ts0" timeString="2025-01-30T20:41:11.184"/>
+    </inkml:context>
+    <inkml:brush xml:id="br0">
+      <inkml:brushProperty name="width" value="0.035" units="cm"/>
+      <inkml:brushProperty name="height" value="0.035" units="cm"/>
+    </inkml:brush>
+  </inkml:definitions>
+  <inkml:trace contextRef="#ctx0" brushRef="#br0">1 760 24575,'63'-77'0,"-13"17"0,95-97 0,45-53 0,-176 194 0,0 1 0,1 1 0,24-18 0,-22 18 0,20-22 0,-24 23 0,0 1 0,23-17 0,-29 24-170,0-1-1,-1 0 0,1 0 1,-1-1-1,0 1 0,0-1 1,7-13-1,-6 9-6655</inkml:trace>
+  <inkml:trace contextRef="#ctx0" brushRef="#br0" timeOffset="1367.09">230 601 24575,'2'21'0,"0"0"0,2 0 0,1-1 0,0 1 0,9 19 0,-12-34 0,80 203 0,-23-65 0,20 34 0,-26-62 0,-33-82 44,-16-29-220,-1 0 0,0 1 0,0-1 0,0 1-1,0 0 1,-1-1 0,2 11 0,-2-3-6650</inkml:trace>
+  <inkml:trace contextRef="#ctx0" brushRef="#br0" timeOffset="2846.48">1041 336 24575,'-18'280'0,"-21"-4"0,-2 14 0,27-177 0,-15 179 0,28-155 0,2-82 0,-1-53 0,-1 1 0,2-1 0,-1 0 0,0 1 0,0-1 0,1 1 0,-1-1 0,1 0 0,0 0 0,0 1 0,0-1 0,0 0 0,0 0 0,0 0 0,0 0 0,1 0 0,-1 0 0,1 0 0,1 1 0,0-1 0,-1-1 0,1 1 0,0-1 0,-1 0 0,1 0 0,0 0 0,0 0 0,0-1 0,0 1 0,-1-1 0,1 1 0,0-1 0,0 0 0,0 0 0,4-1 0,19-4 0,-1 0 0,1-2 0,-1-1 0,43-19 0,-3 1 0,-55 21 28,0 1-1,0-2 1,12-7-1,-14 7-322,0 1 0,1 0 0,0 1 0,12-5 0,-8 5-6531</inkml:trace>
+</inkml:ink>
+</file>
+
+<file path=word/ink/ink9.xml><?xml version="1.0" encoding="utf-8"?>
+<inkml:ink xmlns:inkml="http://www.w3.org/2003/InkML">
+  <inkml:definitions>
+    <inkml:context xml:id="ctx0">
+      <inkml:inkSource xml:id="inkSrc0">
+        <inkml:traceFormat>
+          <inkml:channel name="X" type="integer" min="-2.14748E9" max="2.14748E9" units="cm"/>
+          <inkml:channel name="Y" type="integer" min="-2.14748E9" max="2.14748E9" units="cm"/>
+          <inkml:channel name="F" type="integer" max="32767" units="dev"/>
+        </inkml:traceFormat>
+        <inkml:channelProperties>
+          <inkml:channelProperty channel="X" name="resolution" value="1000" units="1/cm"/>
+          <inkml:channelProperty channel="Y" name="resolution" value="1000" units="1/cm"/>
+          <inkml:channelProperty channel="F" name="resolution" value="0" units="1/dev"/>
+        </inkml:channelProperties>
+      </inkml:inkSource>
+      <inkml:timestamp xml:id="ts0" timeString="2025-01-30T20:40:42.031"/>
+    </inkml:context>
+    <inkml:brush xml:id="br0">
+      <inkml:brushProperty name="width" value="0.035" units="cm"/>
+      <inkml:brushProperty name="height" value="0.035" units="cm"/>
+    </inkml:brush>
+  </inkml:definitions>
+  <inkml:trace contextRef="#ctx0" brushRef="#br0">181 1152 24575,'-18'309'0,"1"-45"0,-27 457 0,-2 79 0,41-714 0,-17 94 0,-4 75 0,27 283 0,20-213 0,-7-134 0,6 15 0,-3-27 0,18 720 0,-2-284 0,-13-137 0,-3-141 0,1-16 0,-17-201 0,-4 149 0,-5-190 0,4-48 0,-1 33 0,-4 120 0,0 24 0,8-172 0,-7 39 0,-1 24 0,10 323 0,-2-407 0,-1 0 0,-4 21 0,3-23 0,1-1 0,0 1 0,1 24 0,1-36 0,0 1 0,0-1 0,1 1 0,-1-1 0,1 1 0,-1-1 0,1 1 0,-1-1 0,1 1 0,0-1 0,0 0 0,0 1 0,0-1 0,0 0 0,0 0 0,0 0 0,0 0 0,0 0 0,0 0 0,1 0 0,-1 0 0,0 0 0,1 0 0,-1-1 0,1 1 0,-1-1 0,0 1 0,4 0 0,4 1 0,0-1 0,1 0 0,18 0 0,-16-1 0,714-7-791,2-24-955,-588 24 1905,963-55-1988,628-24 746,-287 24 1017,-826 27-2463,-55 0 1933,485-26-161,-1 32 496,-112 50 1287,-168-2 48,-164 1-904,-348 0 2728,-108 4-964,-109-16-1527,-12-4-113,0-2 0,0 0 1,1-2-1,38-4 0,-40 2-21,486-34-1156,327-19-2074,653-48 593,-1211 78 2364,535-43 0,3 38 0,347 94 0,-319 17-291,3-33 216,-492-34 191,-4 27 2199,-264-25-176,113 36-1,-193-49-2081,-6-2-51,1 0 1,-1 1-1,0-1 0,0-1 1,0 1-1,1 0 0,-1-1 0,5 0 1,-7 0-7,0 0-1,0-1 1,0 1 0,1-1 0,-1 1 0,0-1-1,0 0 1,0 1 0,0-1 0,0 0 0,0 1-1,-1-1 1,1 0 0,0 0 0,0 0 0,-1 0 0,1 0-1,0 0 1,-1 0 0,1 0 0,-1 0 0,1 0-1,-1-1 1,0 1 0,1 0 0,-1 0 0,0 0-1,0-3 1,3-21 0,-1 0 0,-1 0 0,-5-44 0,3 58 0,-36-364-629,14 172-583,-117-1815-3110,126 400 1848,17 1083 2566,16-102-493,-4 222 1546,-11 138 3097,-5 244-2984,-2-1 1,-13-61 0,-26-60-1727,25 96 719,-57-190-251,-158-622 0,209 763 0,-26-136 0,45 204 0,1 0 0,4-65 0,1 29 0,-2 74 0,0-1 0,0 1 0,0 0 0,0 0 0,0 0 0,-1 0 0,1 0 0,-1 0 0,1 0 0,-1 0 0,0 0 0,0 0 0,0 0 0,0 0 0,0 0 0,-1 0 0,-1-1 0,1 1 0,-1 0 0,0 0 0,0 0 0,0 1 0,1 0 0,-1-1 0,-1 1 0,1 0 0,0 0 0,0 1 0,-6-1 0,-41-4 0,-84 2 0,4 2 0,-325-38 0,116 8 0,-252-25-467,31 3-37,-5 25 455,-354 30 49,647 7 131,-75 0 758,298-9-889,-107 0 0,-205 24 0,141 7 0,196-26 0,0 1 0,0 1 0,-41 20 0,15-7 0,-62 22-32,0-5-1,-3-5 0,0-5 0,-139 15 1,-184-18-452,-6-25 163,349 0 309,-686-37-196,-26-1-9,395 40 217,-173-1 0,-138-52 0,687 48 0,-278-32 333,-147-12 368,337 40-318,-141-11-395,-79-37-1,5-22-1064,284 64 1013,-943-209-90,-181-12-241,739 140 395,-6 25 0,35 52 710,0 33 225,309-10-877,-144 12-58,-247 50 0,86-22 0,210-28 0,-365 72 0,522-81 0,-136 26 0,-172 31 0,145-27 0,7 0 0,122-30 0,0-4 0,-94-6 0,46 0 0,-568 2 0,688-1 0,-1 1 0,1 0 0,0 0 0,0 1 0,0-1 0,0 0 0,-1 1 0,1-1 0,0 1 0,0-1 0,0 1 0,0 0 0,0 0 0,0 0 0,0 0 0,0 1 0,1-1 0,-1 0 0,0 1 0,-2 2 0,2 0 0,1-1 0,-1 1 0,1-1 0,0 1 0,0-1 0,0 1 0,0 0 0,1 0 0,-1-1 0,1 1 0,0 6 0,4 420 0,-4-420 0,2-1 0,-1 1 0,1-1 0,1 1 0,-1-1 0,6 12 0,-4-12 0,-1 1 0,0 0 0,0-1 0,-1 2 0,2 17 0,-4-16-82,3 25-1201,0-25-5543</inkml:trace>
+</inkml:ink>
 </file>
 
 <file path=word/theme/theme1.xml><?xml version="1.0" encoding="utf-8"?>
